--- a/files/项目文档/4组_规约文档.docx
+++ b/files/项目文档/4组_规约文档.docx
@@ -1,18 +1,309 @@
 
 <file path=word/document.xml><?xml version="1.0" encoding="utf-8"?>
-<w:document xmlns:ve="http://schemas.openxmlformats.org/markup-compatibility/2006" xmlns:o="urn:schemas-microsoft-com:office:office" xmlns:r="http://schemas.openxmlformats.org/officeDocument/2006/relationships" xmlns:m="http://schemas.openxmlformats.org/officeDocument/2006/math" xmlns:v="urn:schemas-microsoft-com:vml" xmlns:wp="http://schemas.openxmlformats.org/drawingml/2006/wordprocessingDrawing" xmlns:w10="urn:schemas-microsoft-com:office:word" xmlns:w="http://schemas.openxmlformats.org/wordprocessingml/2006/main" xmlns:wne="http://schemas.microsoft.com/office/word/2006/wordml">
+<w:document xmlns:wpc="http://schemas.microsoft.com/office/word/2010/wordprocessingCanvas" xmlns:cx="http://schemas.microsoft.com/office/drawing/2014/chartex" xmlns:cx1="http://schemas.microsoft.com/office/drawing/2015/9/8/chartex" xmlns:cx2="http://schemas.microsoft.com/office/drawing/2015/10/21/chartex" xmlns:cx3="http://schemas.microsoft.com/office/drawing/2016/5/9/chartex" xmlns:cx4="http://schemas.microsoft.com/office/drawing/2016/5/10/chartex" xmlns:cx5="http://schemas.microsoft.com/office/drawing/2016/5/11/chartex" xmlns:cx6="http://schemas.microsoft.com/office/drawing/2016/5/12/chartex" xmlns:cx7="http://schemas.microsoft.com/office/drawing/2016/5/13/chartex" xmlns:cx8="http://schemas.microsoft.com/office/drawing/2016/5/14/chartex" xmlns:mc="http://schemas.openxmlformats.org/markup-compatibility/2006" xmlns:aink="http://schemas.microsoft.com/office/drawing/2016/ink" xmlns:am3d="http://schemas.microsoft.com/office/drawing/2017/model3d" xmlns:o="urn:schemas-microsoft-com:office:office" xmlns:r="http://schemas.openxmlformats.org/officeDocument/2006/relationships" xmlns:m="http://schemas.openxmlformats.org/officeDocument/2006/math" xmlns:v="urn:schemas-microsoft-com:vml" xmlns:wp14="http://schemas.microsoft.com/office/word/2010/wordprocessingDrawing" xmlns:wp="http://schemas.openxmlformats.org/drawingml/2006/wordprocessingDrawing" xmlns:w10="urn:schemas-microsoft-com:office:word" xmlns:w="http://schemas.openxmlformats.org/wordprocessingml/2006/main" xmlns:w14="http://schemas.microsoft.com/office/word/2010/wordml" xmlns:w15="http://schemas.microsoft.com/office/word/2012/wordml" xmlns:w16cid="http://schemas.microsoft.com/office/word/2016/wordml/cid" xmlns:w16se="http://schemas.microsoft.com/office/word/2015/wordml/symex" xmlns:wpg="http://schemas.microsoft.com/office/word/2010/wordprocessingGroup" xmlns:wpi="http://schemas.microsoft.com/office/word/2010/wordprocessingInk" xmlns:wne="http://schemas.microsoft.com/office/word/2006/wordml" xmlns:wps="http://schemas.microsoft.com/office/word/2010/wordprocessingShape" mc:Ignorable="w14 w15 w16se w16cid wp14">
   <w:body>
     <w:p>
+      <w:r>
+        <w:rPr>
+          <w:rFonts w:hint="eastAsia"/>
+        </w:rPr>
+        <w:t>项目组中共通约定的</w:t>
+      </w:r>
+      <w:r>
+        <w:rPr>
+          <w:rFonts w:hint="eastAsia"/>
+        </w:rPr>
+        <w:t xml:space="preserve"> </w:t>
+      </w:r>
+      <w:r>
+        <w:rPr>
+          <w:rFonts w:hint="eastAsia"/>
+        </w:rPr>
+        <w:t>内容</w:t>
+      </w:r>
+      <w:r>
+        <w:rPr>
+          <w:rFonts w:hint="eastAsia"/>
+        </w:rPr>
+        <w:t xml:space="preserve"> :</w:t>
+      </w:r>
+    </w:p>
+    <w:p/>
+    <w:p/>
+    <w:p>
+      <w:r>
+        <w:rPr>
+          <w:rFonts w:hint="eastAsia"/>
+        </w:rPr>
+        <w:t>如</w:t>
+      </w:r>
+      <w:r>
+        <w:rPr>
+          <w:rFonts w:hint="eastAsia"/>
+        </w:rPr>
+        <w:t>:</w:t>
+      </w:r>
+    </w:p>
+    <w:p>
+      <w:r>
+        <w:rPr>
+          <w:rFonts w:hint="eastAsia"/>
+        </w:rPr>
+        <w:t>数据库</w:t>
+      </w:r>
+      <w:r>
+        <w:rPr>
+          <w:rFonts w:hint="eastAsia"/>
+        </w:rPr>
+        <w:t xml:space="preserve">  </w:t>
+      </w:r>
+      <w:r>
+        <w:rPr>
+          <w:rFonts w:hint="eastAsia"/>
+        </w:rPr>
+        <w:t>某字段是状态</w:t>
+      </w:r>
+      <w:r>
+        <w:rPr>
+          <w:rFonts w:hint="eastAsia"/>
+        </w:rPr>
+        <w:t xml:space="preserve">   ,</w:t>
+      </w:r>
+      <w:r>
+        <w:rPr>
+          <w:rFonts w:hint="eastAsia"/>
+        </w:rPr>
+        <w:t>要记录状态的类型</w:t>
+      </w:r>
+      <w:r>
+        <w:rPr>
+          <w:rFonts w:hint="eastAsia"/>
+        </w:rPr>
+        <w:t xml:space="preserve">  0:   1:</w:t>
+      </w:r>
+    </w:p>
+    <w:p>
+      <w:r>
+        <w:rPr>
+          <w:rFonts w:hint="eastAsia"/>
+        </w:rPr>
+        <w:t>数据库字段</w:t>
+      </w:r>
+    </w:p>
+    <w:p>
+      <w:r>
+        <w:rPr>
+          <w:rFonts w:hint="eastAsia"/>
+        </w:rPr>
+        <w:t>用户类型（</w:t>
+      </w:r>
+      <w:proofErr w:type="spellStart"/>
+      <w:r>
+        <w:t>user_info</w:t>
+      </w:r>
+      <w:proofErr w:type="spellEnd"/>
+      <w:r>
+        <w:rPr>
+          <w:rFonts w:hint="eastAsia"/>
+        </w:rPr>
+        <w:t>的</w:t>
+      </w:r>
+      <w:proofErr w:type="spellStart"/>
+      <w:r>
+        <w:rPr>
+          <w:rFonts w:hint="eastAsia"/>
+        </w:rPr>
+        <w:t>user</w:t>
+      </w:r>
+      <w:r>
+        <w:t>T</w:t>
+      </w:r>
+      <w:r>
+        <w:rPr>
+          <w:rFonts w:hint="eastAsia"/>
+        </w:rPr>
+        <w:t>ype</w:t>
+      </w:r>
+      <w:proofErr w:type="spellEnd"/>
+      <w:r>
+        <w:rPr>
+          <w:rFonts w:hint="eastAsia"/>
+        </w:rPr>
+        <w:t>字段）：</w:t>
+      </w:r>
+    </w:p>
+    <w:p>
       <w:pPr>
-        <w:rPr>
-          <w:rFonts w:hint="eastAsia"/>
-        </w:rPr>
+        <w:ind w:firstLineChars="300" w:firstLine="630"/>
       </w:pPr>
       <w:r>
         <w:rPr>
           <w:rFonts w:hint="eastAsia"/>
         </w:rPr>
-        <w:t>项目组中共通约定的</w:t>
+        <w:t>0</w:t>
+      </w:r>
+      <w:r>
+        <w:rPr>
+          <w:rFonts w:hint="eastAsia"/>
+        </w:rPr>
+        <w:t>：学生</w:t>
+      </w:r>
+    </w:p>
+    <w:p>
+      <w:pPr>
+        <w:rPr>
+          <w:rFonts w:hint="eastAsia"/>
+        </w:rPr>
+      </w:pPr>
+      <w:r>
+        <w:tab/>
+        <w:t xml:space="preserve">  </w:t>
+      </w:r>
+      <w:r>
+        <w:rPr>
+          <w:rFonts w:hint="eastAsia"/>
+        </w:rPr>
+        <w:t>1</w:t>
+      </w:r>
+      <w:r>
+        <w:rPr>
+          <w:rFonts w:hint="eastAsia"/>
+        </w:rPr>
+        <w:t>：教师</w:t>
+      </w:r>
+    </w:p>
+    <w:p>
+      <w:r>
+        <w:rPr>
+          <w:rFonts w:hint="eastAsia"/>
+        </w:rPr>
+        <w:t>题目（</w:t>
+      </w:r>
+      <w:r>
+        <w:rPr>
+          <w:rFonts w:hint="eastAsia"/>
+        </w:rPr>
+        <w:t>question</w:t>
+      </w:r>
+      <w:r>
+        <w:rPr>
+          <w:rFonts w:hint="eastAsia"/>
+        </w:rPr>
+        <w:t>）</w:t>
+      </w:r>
+    </w:p>
+    <w:p>
+      <w:proofErr w:type="spellStart"/>
+      <w:r>
+        <w:t>Q</w:t>
+      </w:r>
+      <w:r>
+        <w:rPr>
+          <w:rFonts w:hint="eastAsia"/>
+        </w:rPr>
+        <w:t>uestion</w:t>
+      </w:r>
+      <w:r>
+        <w:t>T</w:t>
+      </w:r>
+      <w:r>
+        <w:rPr>
+          <w:rFonts w:hint="eastAsia"/>
+        </w:rPr>
+        <w:t>ype</w:t>
+      </w:r>
+      <w:proofErr w:type="spellEnd"/>
+      <w:r>
+        <w:rPr>
+          <w:rFonts w:hint="eastAsia"/>
+        </w:rPr>
+        <w:t>字段：</w:t>
+      </w:r>
+    </w:p>
+    <w:p>
+      <w:r>
+        <w:tab/>
+      </w:r>
+      <w:r>
+        <w:rPr>
+          <w:rFonts w:hint="eastAsia"/>
+        </w:rPr>
+        <w:t>0</w:t>
+      </w:r>
+      <w:r>
+        <w:rPr>
+          <w:rFonts w:hint="eastAsia"/>
+        </w:rPr>
+        <w:t>：选择题</w:t>
+      </w:r>
+    </w:p>
+    <w:p>
+      <w:r>
+        <w:tab/>
+      </w:r>
+      <w:r>
+        <w:rPr>
+          <w:rFonts w:hint="eastAsia"/>
+        </w:rPr>
+        <w:t>1</w:t>
+      </w:r>
+      <w:r>
+        <w:rPr>
+          <w:rFonts w:hint="eastAsia"/>
+        </w:rPr>
+        <w:t>：填空题</w:t>
+      </w:r>
+    </w:p>
+    <w:p>
+      <w:pPr>
+        <w:rPr>
+          <w:rFonts w:hint="eastAsia"/>
+        </w:rPr>
+      </w:pPr>
+      <w:r>
+        <w:tab/>
+      </w:r>
+      <w:r>
+        <w:rPr>
+          <w:rFonts w:hint="eastAsia"/>
+        </w:rPr>
+        <w:t>2</w:t>
+      </w:r>
+      <w:r>
+        <w:rPr>
+          <w:rFonts w:hint="eastAsia"/>
+        </w:rPr>
+        <w:t>：问答题</w:t>
+      </w:r>
+    </w:p>
+    <w:p>
+      <w:pPr>
+        <w:rPr>
+          <w:rFonts w:hint="eastAsia"/>
+        </w:rPr>
+      </w:pPr>
+      <w:r>
+        <w:t>O</w:t>
+      </w:r>
+      <w:r>
+        <w:rPr>
+          <w:rFonts w:hint="eastAsia"/>
+        </w:rPr>
+        <w:t>ptions</w:t>
+      </w:r>
+      <w:r>
+        <w:rPr>
+          <w:rFonts w:hint="eastAsia"/>
+        </w:rPr>
+        <w:t>字段仅有选择题可填</w:t>
+      </w:r>
+    </w:p>
+    <w:p>
+      <w:r>
+        <w:rPr>
+          <w:rFonts w:hint="eastAsia"/>
+        </w:rPr>
+        <w:t>选择题选项及答案、填空题答案之间的分隔符均为</w:t>
       </w:r>
       <w:r>
         <w:rPr>
@@ -21,114 +312,23 @@
         <w:t xml:space="preserve"> </w:t>
       </w:r>
       <w:r>
-        <w:rPr>
-          <w:rFonts w:hint="eastAsia"/>
-        </w:rPr>
-        <w:t>内容</w:t>
-      </w:r>
-      <w:r>
-        <w:rPr>
-          <w:rFonts w:hint="eastAsia"/>
-        </w:rPr>
-        <w:t xml:space="preserve"> :</w:t>
-      </w:r>
-    </w:p>
-    <w:p>
-      <w:pPr>
-        <w:rPr>
-          <w:rFonts w:hint="eastAsia"/>
-        </w:rPr>
-      </w:pPr>
-    </w:p>
-    <w:p>
-      <w:pPr>
-        <w:rPr>
-          <w:rFonts w:hint="eastAsia"/>
-        </w:rPr>
-      </w:pPr>
-    </w:p>
-    <w:p>
-      <w:pPr>
-        <w:rPr>
-          <w:rFonts w:hint="eastAsia"/>
-        </w:rPr>
-      </w:pPr>
-      <w:r>
-        <w:rPr>
-          <w:rFonts w:hint="eastAsia"/>
-        </w:rPr>
-        <w:t>如</w:t>
-      </w:r>
-      <w:r>
-        <w:rPr>
-          <w:rFonts w:hint="eastAsia"/>
-        </w:rPr>
-        <w:t>:</w:t>
-      </w:r>
-    </w:p>
-    <w:p>
-      <w:pPr>
-        <w:rPr>
-          <w:rFonts w:hint="eastAsia"/>
-        </w:rPr>
-      </w:pPr>
-      <w:r>
-        <w:rPr>
-          <w:rFonts w:hint="eastAsia"/>
-        </w:rPr>
-        <w:t>数据库</w:t>
-      </w:r>
-      <w:r>
-        <w:rPr>
-          <w:rFonts w:hint="eastAsia"/>
-        </w:rPr>
         <w:t xml:space="preserve">  </w:t>
       </w:r>
       <w:r>
         <w:rPr>
           <w:rFonts w:hint="eastAsia"/>
         </w:rPr>
-        <w:t>某字段是状态</w:t>
-      </w:r>
-      <w:r>
-        <w:rPr>
-          <w:rFonts w:hint="eastAsia"/>
-        </w:rPr>
-        <w:t xml:space="preserve">   ,</w:t>
-      </w:r>
-      <w:r>
-        <w:rPr>
-          <w:rFonts w:hint="eastAsia"/>
-        </w:rPr>
-        <w:t>要记录状态的类型</w:t>
-      </w:r>
-      <w:r>
-        <w:rPr>
-          <w:rFonts w:hint="eastAsia"/>
-        </w:rPr>
-        <w:t xml:space="preserve">  0:   1:</w:t>
-      </w:r>
-    </w:p>
-    <w:p>
-      <w:pPr>
-        <w:rPr>
-          <w:rFonts w:hint="eastAsia"/>
-        </w:rPr>
-      </w:pPr>
-    </w:p>
-    <w:p>
-      <w:pPr>
-        <w:rPr>
-          <w:rFonts w:hint="eastAsia"/>
-        </w:rPr>
-      </w:pPr>
-    </w:p>
-    <w:p>
-      <w:pPr>
-        <w:rPr>
-          <w:rFonts w:hint="eastAsia"/>
-        </w:rPr>
-      </w:pPr>
+        <w:t>#^</w:t>
+      </w:r>
+      <w:r>
+        <w:t>#</w:t>
+      </w:r>
+    </w:p>
+    <w:p>
+      <w:bookmarkStart w:id="0" w:name="_GoBack"/>
+      <w:bookmarkEnd w:id="0"/>
+    </w:p>
+    <w:p>
       <w:r>
         <w:rPr>
           <w:rFonts w:hint="eastAsia"/>
@@ -165,7 +365,7 @@
 </file>
 
 <file path=word/endnotes.xml><?xml version="1.0" encoding="utf-8"?>
-<w:endnotes xmlns:ve="http://schemas.openxmlformats.org/markup-compatibility/2006" xmlns:o="urn:schemas-microsoft-com:office:office" xmlns:r="http://schemas.openxmlformats.org/officeDocument/2006/relationships" xmlns:m="http://schemas.openxmlformats.org/officeDocument/2006/math" xmlns:v="urn:schemas-microsoft-com:vml" xmlns:wp="http://schemas.openxmlformats.org/drawingml/2006/wordprocessingDrawing" xmlns:w10="urn:schemas-microsoft-com:office:word" xmlns:w="http://schemas.openxmlformats.org/wordprocessingml/2006/main" xmlns:wne="http://schemas.microsoft.com/office/word/2006/wordml">
+<w:endnotes xmlns:wpc="http://schemas.microsoft.com/office/word/2010/wordprocessingCanvas" xmlns:cx="http://schemas.microsoft.com/office/drawing/2014/chartex" xmlns:cx1="http://schemas.microsoft.com/office/drawing/2015/9/8/chartex" xmlns:cx2="http://schemas.microsoft.com/office/drawing/2015/10/21/chartex" xmlns:cx3="http://schemas.microsoft.com/office/drawing/2016/5/9/chartex" xmlns:cx4="http://schemas.microsoft.com/office/drawing/2016/5/10/chartex" xmlns:cx5="http://schemas.microsoft.com/office/drawing/2016/5/11/chartex" xmlns:cx6="http://schemas.microsoft.com/office/drawing/2016/5/12/chartex" xmlns:cx7="http://schemas.microsoft.com/office/drawing/2016/5/13/chartex" xmlns:cx8="http://schemas.microsoft.com/office/drawing/2016/5/14/chartex" xmlns:mc="http://schemas.openxmlformats.org/markup-compatibility/2006" xmlns:aink="http://schemas.microsoft.com/office/drawing/2016/ink" xmlns:am3d="http://schemas.microsoft.com/office/drawing/2017/model3d" xmlns:o="urn:schemas-microsoft-com:office:office" xmlns:r="http://schemas.openxmlformats.org/officeDocument/2006/relationships" xmlns:m="http://schemas.openxmlformats.org/officeDocument/2006/math" xmlns:v="urn:schemas-microsoft-com:vml" xmlns:wp14="http://schemas.microsoft.com/office/word/2010/wordprocessingDrawing" xmlns:wp="http://schemas.openxmlformats.org/drawingml/2006/wordprocessingDrawing" xmlns:w10="urn:schemas-microsoft-com:office:word" xmlns:w="http://schemas.openxmlformats.org/wordprocessingml/2006/main" xmlns:w14="http://schemas.microsoft.com/office/word/2010/wordml" xmlns:w15="http://schemas.microsoft.com/office/word/2012/wordml" xmlns:w16cid="http://schemas.microsoft.com/office/word/2016/wordml/cid" xmlns:w16se="http://schemas.microsoft.com/office/word/2015/wordml/symex" xmlns:wpg="http://schemas.microsoft.com/office/word/2010/wordprocessingGroup" xmlns:wpi="http://schemas.microsoft.com/office/word/2010/wordprocessingInk" xmlns:wne="http://schemas.microsoft.com/office/word/2006/wordml" xmlns:wps="http://schemas.microsoft.com/office/word/2010/wordprocessingShape" mc:Ignorable="w14 w15 w16se w16cid wp14">
   <w:endnote w:type="separator" w:id="-1">
     <w:p>
       <w:r>
@@ -184,7 +384,7 @@
 </file>
 
 <file path=word/footnotes.xml><?xml version="1.0" encoding="utf-8"?>
-<w:footnotes xmlns:ve="http://schemas.openxmlformats.org/markup-compatibility/2006" xmlns:o="urn:schemas-microsoft-com:office:office" xmlns:r="http://schemas.openxmlformats.org/officeDocument/2006/relationships" xmlns:m="http://schemas.openxmlformats.org/officeDocument/2006/math" xmlns:v="urn:schemas-microsoft-com:vml" xmlns:wp="http://schemas.openxmlformats.org/drawingml/2006/wordprocessingDrawing" xmlns:w10="urn:schemas-microsoft-com:office:word" xmlns:w="http://schemas.openxmlformats.org/wordprocessingml/2006/main" xmlns:wne="http://schemas.microsoft.com/office/word/2006/wordml">
+<w:footnotes xmlns:wpc="http://schemas.microsoft.com/office/word/2010/wordprocessingCanvas" xmlns:cx="http://schemas.microsoft.com/office/drawing/2014/chartex" xmlns:cx1="http://schemas.microsoft.com/office/drawing/2015/9/8/chartex" xmlns:cx2="http://schemas.microsoft.com/office/drawing/2015/10/21/chartex" xmlns:cx3="http://schemas.microsoft.com/office/drawing/2016/5/9/chartex" xmlns:cx4="http://schemas.microsoft.com/office/drawing/2016/5/10/chartex" xmlns:cx5="http://schemas.microsoft.com/office/drawing/2016/5/11/chartex" xmlns:cx6="http://schemas.microsoft.com/office/drawing/2016/5/12/chartex" xmlns:cx7="http://schemas.microsoft.com/office/drawing/2016/5/13/chartex" xmlns:cx8="http://schemas.microsoft.com/office/drawing/2016/5/14/chartex" xmlns:mc="http://schemas.openxmlformats.org/markup-compatibility/2006" xmlns:aink="http://schemas.microsoft.com/office/drawing/2016/ink" xmlns:am3d="http://schemas.microsoft.com/office/drawing/2017/model3d" xmlns:o="urn:schemas-microsoft-com:office:office" xmlns:r="http://schemas.openxmlformats.org/officeDocument/2006/relationships" xmlns:m="http://schemas.openxmlformats.org/officeDocument/2006/math" xmlns:v="urn:schemas-microsoft-com:vml" xmlns:wp14="http://schemas.microsoft.com/office/word/2010/wordprocessingDrawing" xmlns:wp="http://schemas.openxmlformats.org/drawingml/2006/wordprocessingDrawing" xmlns:w10="urn:schemas-microsoft-com:office:word" xmlns:w="http://schemas.openxmlformats.org/wordprocessingml/2006/main" xmlns:w14="http://schemas.microsoft.com/office/word/2010/wordml" xmlns:w15="http://schemas.microsoft.com/office/word/2012/wordml" xmlns:w16cid="http://schemas.microsoft.com/office/word/2016/wordml/cid" xmlns:w16se="http://schemas.microsoft.com/office/word/2015/wordml/symex" xmlns:wpg="http://schemas.microsoft.com/office/word/2010/wordprocessingGroup" xmlns:wpi="http://schemas.microsoft.com/office/word/2010/wordprocessingInk" xmlns:wne="http://schemas.microsoft.com/office/word/2006/wordml" xmlns:wps="http://schemas.microsoft.com/office/word/2010/wordprocessingShape" mc:Ignorable="w14 w15 w16se w16cid wp14">
   <w:footnote w:type="separator" w:id="-1">
     <w:p>
       <w:r>
@@ -202,8 +402,105 @@
 </w:footnotes>
 </file>
 
+<file path=word/numbering.xml><?xml version="1.0" encoding="utf-8"?>
+<w:numbering xmlns:wpc="http://schemas.microsoft.com/office/word/2010/wordprocessingCanvas" xmlns:cx="http://schemas.microsoft.com/office/drawing/2014/chartex" xmlns:cx1="http://schemas.microsoft.com/office/drawing/2015/9/8/chartex" xmlns:cx2="http://schemas.microsoft.com/office/drawing/2015/10/21/chartex" xmlns:cx3="http://schemas.microsoft.com/office/drawing/2016/5/9/chartex" xmlns:cx4="http://schemas.microsoft.com/office/drawing/2016/5/10/chartex" xmlns:cx5="http://schemas.microsoft.com/office/drawing/2016/5/11/chartex" xmlns:cx6="http://schemas.microsoft.com/office/drawing/2016/5/12/chartex" xmlns:cx7="http://schemas.microsoft.com/office/drawing/2016/5/13/chartex" xmlns:cx8="http://schemas.microsoft.com/office/drawing/2016/5/14/chartex" xmlns:mc="http://schemas.openxmlformats.org/markup-compatibility/2006" xmlns:aink="http://schemas.microsoft.com/office/drawing/2016/ink" xmlns:am3d="http://schemas.microsoft.com/office/drawing/2017/model3d" xmlns:o="urn:schemas-microsoft-com:office:office" xmlns:r="http://schemas.openxmlformats.org/officeDocument/2006/relationships" xmlns:m="http://schemas.openxmlformats.org/officeDocument/2006/math" xmlns:v="urn:schemas-microsoft-com:vml" xmlns:wp14="http://schemas.microsoft.com/office/word/2010/wordprocessingDrawing" xmlns:wp="http://schemas.openxmlformats.org/drawingml/2006/wordprocessingDrawing" xmlns:w10="urn:schemas-microsoft-com:office:word" xmlns:w="http://schemas.openxmlformats.org/wordprocessingml/2006/main" xmlns:w14="http://schemas.microsoft.com/office/word/2010/wordml" xmlns:w15="http://schemas.microsoft.com/office/word/2012/wordml" xmlns:w16cid="http://schemas.microsoft.com/office/word/2016/wordml/cid" xmlns:w16se="http://schemas.microsoft.com/office/word/2015/wordml/symex" xmlns:wpg="http://schemas.microsoft.com/office/word/2010/wordprocessingGroup" xmlns:wpi="http://schemas.microsoft.com/office/word/2010/wordprocessingInk" xmlns:wne="http://schemas.microsoft.com/office/word/2006/wordml" xmlns:wps="http://schemas.microsoft.com/office/word/2010/wordprocessingShape" mc:Ignorable="w14 w15 w16se w16cid wp14">
+  <w:abstractNum w:abstractNumId="0" w15:restartNumberingAfterBreak="0">
+    <w:nsid w:val="13793E30"/>
+    <w:multiLevelType w:val="hybridMultilevel"/>
+    <w:tmpl w:val="8BB2AFCC"/>
+    <w:lvl w:ilvl="0" w:tplc="79341CF0">
+      <w:start w:val="1"/>
+      <w:numFmt w:val="decimal"/>
+      <w:lvlText w:val="%1."/>
+      <w:lvlJc w:val="left"/>
+      <w:pPr>
+        <w:ind w:left="360" w:hanging="360"/>
+      </w:pPr>
+      <w:rPr>
+        <w:rFonts w:hint="default"/>
+      </w:rPr>
+    </w:lvl>
+    <w:lvl w:ilvl="1" w:tplc="04090019" w:tentative="1">
+      <w:start w:val="1"/>
+      <w:numFmt w:val="lowerLetter"/>
+      <w:lvlText w:val="%2)"/>
+      <w:lvlJc w:val="left"/>
+      <w:pPr>
+        <w:ind w:left="840" w:hanging="420"/>
+      </w:pPr>
+    </w:lvl>
+    <w:lvl w:ilvl="2" w:tplc="0409001B" w:tentative="1">
+      <w:start w:val="1"/>
+      <w:numFmt w:val="lowerRoman"/>
+      <w:lvlText w:val="%3."/>
+      <w:lvlJc w:val="right"/>
+      <w:pPr>
+        <w:ind w:left="1260" w:hanging="420"/>
+      </w:pPr>
+    </w:lvl>
+    <w:lvl w:ilvl="3" w:tplc="0409000F" w:tentative="1">
+      <w:start w:val="1"/>
+      <w:numFmt w:val="decimal"/>
+      <w:lvlText w:val="%4."/>
+      <w:lvlJc w:val="left"/>
+      <w:pPr>
+        <w:ind w:left="1680" w:hanging="420"/>
+      </w:pPr>
+    </w:lvl>
+    <w:lvl w:ilvl="4" w:tplc="04090019" w:tentative="1">
+      <w:start w:val="1"/>
+      <w:numFmt w:val="lowerLetter"/>
+      <w:lvlText w:val="%5)"/>
+      <w:lvlJc w:val="left"/>
+      <w:pPr>
+        <w:ind w:left="2100" w:hanging="420"/>
+      </w:pPr>
+    </w:lvl>
+    <w:lvl w:ilvl="5" w:tplc="0409001B" w:tentative="1">
+      <w:start w:val="1"/>
+      <w:numFmt w:val="lowerRoman"/>
+      <w:lvlText w:val="%6."/>
+      <w:lvlJc w:val="right"/>
+      <w:pPr>
+        <w:ind w:left="2520" w:hanging="420"/>
+      </w:pPr>
+    </w:lvl>
+    <w:lvl w:ilvl="6" w:tplc="0409000F" w:tentative="1">
+      <w:start w:val="1"/>
+      <w:numFmt w:val="decimal"/>
+      <w:lvlText w:val="%7."/>
+      <w:lvlJc w:val="left"/>
+      <w:pPr>
+        <w:ind w:left="2940" w:hanging="420"/>
+      </w:pPr>
+    </w:lvl>
+    <w:lvl w:ilvl="7" w:tplc="04090019" w:tentative="1">
+      <w:start w:val="1"/>
+      <w:numFmt w:val="lowerLetter"/>
+      <w:lvlText w:val="%8)"/>
+      <w:lvlJc w:val="left"/>
+      <w:pPr>
+        <w:ind w:left="3360" w:hanging="420"/>
+      </w:pPr>
+    </w:lvl>
+    <w:lvl w:ilvl="8" w:tplc="0409001B" w:tentative="1">
+      <w:start w:val="1"/>
+      <w:numFmt w:val="lowerRoman"/>
+      <w:lvlText w:val="%9."/>
+      <w:lvlJc w:val="right"/>
+      <w:pPr>
+        <w:ind w:left="3780" w:hanging="420"/>
+      </w:pPr>
+    </w:lvl>
+  </w:abstractNum>
+  <w:num w:numId="1">
+    <w:abstractNumId w:val="0"/>
+  </w:num>
+</w:numbering>
+</file>
+
 <file path=word/styles.xml><?xml version="1.0" encoding="utf-8"?>
-<w:styles xmlns:r="http://schemas.openxmlformats.org/officeDocument/2006/relationships" xmlns:w="http://schemas.openxmlformats.org/wordprocessingml/2006/main">
+<w:styles xmlns:mc="http://schemas.openxmlformats.org/markup-compatibility/2006" xmlns:r="http://schemas.openxmlformats.org/officeDocument/2006/relationships" xmlns:w="http://schemas.openxmlformats.org/wordprocessingml/2006/main" xmlns:w14="http://schemas.microsoft.com/office/word/2010/wordml" xmlns:w15="http://schemas.microsoft.com/office/word/2012/wordml" xmlns:w16cid="http://schemas.microsoft.com/office/word/2016/wordml/cid" xmlns:w16se="http://schemas.microsoft.com/office/word/2015/wordml/symex" mc:Ignorable="w14 w15 w16se w16cid">
   <w:docDefaults>
     <w:rPrDefault>
       <w:rPr>
@@ -216,144 +513,383 @@
     </w:rPrDefault>
     <w:pPrDefault/>
   </w:docDefaults>
-  <w:latentStyles w:defLockedState="0" w:defUIPriority="99" w:defSemiHidden="1" w:defUnhideWhenUsed="1" w:defQFormat="0" w:count="267">
-    <w:lsdException w:name="Normal" w:semiHidden="0" w:uiPriority="0" w:unhideWhenUsed="0" w:qFormat="1"/>
-    <w:lsdException w:name="heading 1" w:semiHidden="0" w:uiPriority="9" w:unhideWhenUsed="0" w:qFormat="1"/>
-    <w:lsdException w:name="heading 2" w:uiPriority="9" w:qFormat="1"/>
-    <w:lsdException w:name="heading 3" w:uiPriority="9" w:qFormat="1"/>
-    <w:lsdException w:name="heading 4" w:uiPriority="9" w:qFormat="1"/>
-    <w:lsdException w:name="heading 5" w:uiPriority="9" w:qFormat="1"/>
-    <w:lsdException w:name="heading 6" w:uiPriority="9" w:qFormat="1"/>
-    <w:lsdException w:name="heading 7" w:uiPriority="9" w:qFormat="1"/>
-    <w:lsdException w:name="heading 8" w:uiPriority="9" w:qFormat="1"/>
-    <w:lsdException w:name="heading 9" w:uiPriority="9" w:qFormat="1"/>
-    <w:lsdException w:name="toc 1" w:uiPriority="39"/>
-    <w:lsdException w:name="toc 2" w:uiPriority="39"/>
-    <w:lsdException w:name="toc 3" w:uiPriority="39"/>
-    <w:lsdException w:name="toc 4" w:uiPriority="39"/>
-    <w:lsdException w:name="toc 5" w:uiPriority="39"/>
-    <w:lsdException w:name="toc 6" w:uiPriority="39"/>
-    <w:lsdException w:name="toc 7" w:uiPriority="39"/>
-    <w:lsdException w:name="toc 8" w:uiPriority="39"/>
-    <w:lsdException w:name="toc 9" w:uiPriority="39"/>
-    <w:lsdException w:name="caption" w:uiPriority="35" w:qFormat="1"/>
-    <w:lsdException w:name="Title" w:semiHidden="0" w:uiPriority="10" w:unhideWhenUsed="0" w:qFormat="1"/>
-    <w:lsdException w:name="Default Paragraph Font" w:uiPriority="1"/>
-    <w:lsdException w:name="Subtitle" w:semiHidden="0" w:uiPriority="11" w:unhideWhenUsed="0" w:qFormat="1"/>
-    <w:lsdException w:name="Strong" w:semiHidden="0" w:uiPriority="22" w:unhideWhenUsed="0" w:qFormat="1"/>
-    <w:lsdException w:name="Emphasis" w:semiHidden="0" w:uiPriority="20" w:unhideWhenUsed="0" w:qFormat="1"/>
-    <w:lsdException w:name="Table Grid" w:semiHidden="0" w:uiPriority="59" w:unhideWhenUsed="0"/>
-    <w:lsdException w:name="Placeholder Text" w:unhideWhenUsed="0"/>
-    <w:lsdException w:name="No Spacing" w:semiHidden="0" w:uiPriority="1" w:unhideWhenUsed="0" w:qFormat="1"/>
-    <w:lsdException w:name="Light Shading" w:semiHidden="0" w:uiPriority="60" w:unhideWhenUsed="0"/>
-    <w:lsdException w:name="Light List" w:semiHidden="0" w:uiPriority="61" w:unhideWhenUsed="0"/>
-    <w:lsdException w:name="Light Grid" w:semiHidden="0" w:uiPriority="62" w:unhideWhenUsed="0"/>
-    <w:lsdException w:name="Medium Shading 1" w:semiHidden="0" w:uiPriority="63" w:unhideWhenUsed="0"/>
-    <w:lsdException w:name="Medium Shading 2" w:semiHidden="0" w:uiPriority="64" w:unhideWhenUsed="0"/>
-    <w:lsdException w:name="Medium List 1" w:semiHidden="0" w:uiPriority="65" w:unhideWhenUsed="0"/>
-    <w:lsdException w:name="Medium List 2" w:semiHidden="0" w:uiPriority="66" w:unhideWhenUsed="0"/>
-    <w:lsdException w:name="Medium Grid 1" w:semiHidden="0" w:uiPriority="67" w:unhideWhenUsed="0"/>
-    <w:lsdException w:name="Medium Grid 2" w:semiHidden="0" w:uiPriority="68" w:unhideWhenUsed="0"/>
-    <w:lsdException w:name="Medium Grid 3" w:semiHidden="0" w:uiPriority="69" w:unhideWhenUsed="0"/>
-    <w:lsdException w:name="Dark List" w:semiHidden="0" w:uiPriority="70" w:unhideWhenUsed="0"/>
-    <w:lsdException w:name="Colorful Shading" w:semiHidden="0" w:uiPriority="71" w:unhideWhenUsed="0"/>
-    <w:lsdException w:name="Colorful List" w:semiHidden="0" w:uiPriority="72" w:unhideWhenUsed="0"/>
-    <w:lsdException w:name="Colorful Grid" w:semiHidden="0" w:uiPriority="73" w:unhideWhenUsed="0"/>
-    <w:lsdException w:name="Light Shading Accent 1" w:semiHidden="0" w:uiPriority="60" w:unhideWhenUsed="0"/>
-    <w:lsdException w:name="Light List Accent 1" w:semiHidden="0" w:uiPriority="61" w:unhideWhenUsed="0"/>
-    <w:lsdException w:name="Light Grid Accent 1" w:semiHidden="0" w:uiPriority="62" w:unhideWhenUsed="0"/>
-    <w:lsdException w:name="Medium Shading 1 Accent 1" w:semiHidden="0" w:uiPriority="63" w:unhideWhenUsed="0"/>
-    <w:lsdException w:name="Medium Shading 2 Accent 1" w:semiHidden="0" w:uiPriority="64" w:unhideWhenUsed="0"/>
-    <w:lsdException w:name="Medium List 1 Accent 1" w:semiHidden="0" w:uiPriority="65" w:unhideWhenUsed="0"/>
-    <w:lsdException w:name="Revision" w:unhideWhenUsed="0"/>
-    <w:lsdException w:name="List Paragraph" w:semiHidden="0" w:uiPriority="34" w:unhideWhenUsed="0" w:qFormat="1"/>
-    <w:lsdException w:name="Quote" w:semiHidden="0" w:uiPriority="29" w:unhideWhenUsed="0" w:qFormat="1"/>
-    <w:lsdException w:name="Intense Quote" w:semiHidden="0" w:uiPriority="30" w:unhideWhenUsed="0" w:qFormat="1"/>
-    <w:lsdException w:name="Medium List 2 Accent 1" w:semiHidden="0" w:uiPriority="66" w:unhideWhenUsed="0"/>
-    <w:lsdException w:name="Medium Grid 1 Accent 1" w:semiHidden="0" w:uiPriority="67" w:unhideWhenUsed="0"/>
-    <w:lsdException w:name="Medium Grid 2 Accent 1" w:semiHidden="0" w:uiPriority="68" w:unhideWhenUsed="0"/>
-    <w:lsdException w:name="Medium Grid 3 Accent 1" w:semiHidden="0" w:uiPriority="69" w:unhideWhenUsed="0"/>
-    <w:lsdException w:name="Dark List Accent 1" w:semiHidden="0" w:uiPriority="70" w:unhideWhenUsed="0"/>
-    <w:lsdException w:name="Colorful Shading Accent 1" w:semiHidden="0" w:uiPriority="71" w:unhideWhenUsed="0"/>
-    <w:lsdException w:name="Colorful List Accent 1" w:semiHidden="0" w:uiPriority="72" w:unhideWhenUsed="0"/>
-    <w:lsdException w:name="Colorful Grid Accent 1" w:semiHidden="0" w:uiPriority="73" w:unhideWhenUsed="0"/>
-    <w:lsdException w:name="Light Shading Accent 2" w:semiHidden="0" w:uiPriority="60" w:unhideWhenUsed="0"/>
-    <w:lsdException w:name="Light List Accent 2" w:semiHidden="0" w:uiPriority="61" w:unhideWhenUsed="0"/>
-    <w:lsdException w:name="Light Grid Accent 2" w:semiHidden="0" w:uiPriority="62" w:unhideWhenUsed="0"/>
-    <w:lsdException w:name="Medium Shading 1 Accent 2" w:semiHidden="0" w:uiPriority="63" w:unhideWhenUsed="0"/>
-    <w:lsdException w:name="Medium Shading 2 Accent 2" w:semiHidden="0" w:uiPriority="64" w:unhideWhenUsed="0"/>
-    <w:lsdException w:name="Medium List 1 Accent 2" w:semiHidden="0" w:uiPriority="65" w:unhideWhenUsed="0"/>
-    <w:lsdException w:name="Medium List 2 Accent 2" w:semiHidden="0" w:uiPriority="66" w:unhideWhenUsed="0"/>
-    <w:lsdException w:name="Medium Grid 1 Accent 2" w:semiHidden="0" w:uiPriority="67" w:unhideWhenUsed="0"/>
-    <w:lsdException w:name="Medium Grid 2 Accent 2" w:semiHidden="0" w:uiPriority="68" w:unhideWhenUsed="0"/>
-    <w:lsdException w:name="Medium Grid 3 Accent 2" w:semiHidden="0" w:uiPriority="69" w:unhideWhenUsed="0"/>
-    <w:lsdException w:name="Dark List Accent 2" w:semiHidden="0" w:uiPriority="70" w:unhideWhenUsed="0"/>
-    <w:lsdException w:name="Colorful Shading Accent 2" w:semiHidden="0" w:uiPriority="71" w:unhideWhenUsed="0"/>
-    <w:lsdException w:name="Colorful List Accent 2" w:semiHidden="0" w:uiPriority="72" w:unhideWhenUsed="0"/>
-    <w:lsdException w:name="Colorful Grid Accent 2" w:semiHidden="0" w:uiPriority="73" w:unhideWhenUsed="0"/>
-    <w:lsdException w:name="Light Shading Accent 3" w:semiHidden="0" w:uiPriority="60" w:unhideWhenUsed="0"/>
-    <w:lsdException w:name="Light List Accent 3" w:semiHidden="0" w:uiPriority="61" w:unhideWhenUsed="0"/>
-    <w:lsdException w:name="Light Grid Accent 3" w:semiHidden="0" w:uiPriority="62" w:unhideWhenUsed="0"/>
-    <w:lsdException w:name="Medium Shading 1 Accent 3" w:semiHidden="0" w:uiPriority="63" w:unhideWhenUsed="0"/>
-    <w:lsdException w:name="Medium Shading 2 Accent 3" w:semiHidden="0" w:uiPriority="64" w:unhideWhenUsed="0"/>
-    <w:lsdException w:name="Medium List 1 Accent 3" w:semiHidden="0" w:uiPriority="65" w:unhideWhenUsed="0"/>
-    <w:lsdException w:name="Medium List 2 Accent 3" w:semiHidden="0" w:uiPriority="66" w:unhideWhenUsed="0"/>
-    <w:lsdException w:name="Medium Grid 1 Accent 3" w:semiHidden="0" w:uiPriority="67" w:unhideWhenUsed="0"/>
-    <w:lsdException w:name="Medium Grid 2 Accent 3" w:semiHidden="0" w:uiPriority="68" w:unhideWhenUsed="0"/>
-    <w:lsdException w:name="Medium Grid 3 Accent 3" w:semiHidden="0" w:uiPriority="69" w:unhideWhenUsed="0"/>
-    <w:lsdException w:name="Dark List Accent 3" w:semiHidden="0" w:uiPriority="70" w:unhideWhenUsed="0"/>
-    <w:lsdException w:name="Colorful Shading Accent 3" w:semiHidden="0" w:uiPriority="71" w:unhideWhenUsed="0"/>
-    <w:lsdException w:name="Colorful List Accent 3" w:semiHidden="0" w:uiPriority="72" w:unhideWhenUsed="0"/>
-    <w:lsdException w:name="Colorful Grid Accent 3" w:semiHidden="0" w:uiPriority="73" w:unhideWhenUsed="0"/>
-    <w:lsdException w:name="Light Shading Accent 4" w:semiHidden="0" w:uiPriority="60" w:unhideWhenUsed="0"/>
-    <w:lsdException w:name="Light List Accent 4" w:semiHidden="0" w:uiPriority="61" w:unhideWhenUsed="0"/>
-    <w:lsdException w:name="Light Grid Accent 4" w:semiHidden="0" w:uiPriority="62" w:unhideWhenUsed="0"/>
-    <w:lsdException w:name="Medium Shading 1 Accent 4" w:semiHidden="0" w:uiPriority="63" w:unhideWhenUsed="0"/>
-    <w:lsdException w:name="Medium Shading 2 Accent 4" w:semiHidden="0" w:uiPriority="64" w:unhideWhenUsed="0"/>
-    <w:lsdException w:name="Medium List 1 Accent 4" w:semiHidden="0" w:uiPriority="65" w:unhideWhenUsed="0"/>
-    <w:lsdException w:name="Medium List 2 Accent 4" w:semiHidden="0" w:uiPriority="66" w:unhideWhenUsed="0"/>
-    <w:lsdException w:name="Medium Grid 1 Accent 4" w:semiHidden="0" w:uiPriority="67" w:unhideWhenUsed="0"/>
-    <w:lsdException w:name="Medium Grid 2 Accent 4" w:semiHidden="0" w:uiPriority="68" w:unhideWhenUsed="0"/>
-    <w:lsdException w:name="Medium Grid 3 Accent 4" w:semiHidden="0" w:uiPriority="69" w:unhideWhenUsed="0"/>
-    <w:lsdException w:name="Dark List Accent 4" w:semiHidden="0" w:uiPriority="70" w:unhideWhenUsed="0"/>
-    <w:lsdException w:name="Colorful Shading Accent 4" w:semiHidden="0" w:uiPriority="71" w:unhideWhenUsed="0"/>
-    <w:lsdException w:name="Colorful List Accent 4" w:semiHidden="0" w:uiPriority="72" w:unhideWhenUsed="0"/>
-    <w:lsdException w:name="Colorful Grid Accent 4" w:semiHidden="0" w:uiPriority="73" w:unhideWhenUsed="0"/>
-    <w:lsdException w:name="Light Shading Accent 5" w:semiHidden="0" w:uiPriority="60" w:unhideWhenUsed="0"/>
-    <w:lsdException w:name="Light List Accent 5" w:semiHidden="0" w:uiPriority="61" w:unhideWhenUsed="0"/>
-    <w:lsdException w:name="Light Grid Accent 5" w:semiHidden="0" w:uiPriority="62" w:unhideWhenUsed="0"/>
-    <w:lsdException w:name="Medium Shading 1 Accent 5" w:semiHidden="0" w:uiPriority="63" w:unhideWhenUsed="0"/>
-    <w:lsdException w:name="Medium Shading 2 Accent 5" w:semiHidden="0" w:uiPriority="64" w:unhideWhenUsed="0"/>
-    <w:lsdException w:name="Medium List 1 Accent 5" w:semiHidden="0" w:uiPriority="65" w:unhideWhenUsed="0"/>
-    <w:lsdException w:name="Medium List 2 Accent 5" w:semiHidden="0" w:uiPriority="66" w:unhideWhenUsed="0"/>
-    <w:lsdException w:name="Medium Grid 1 Accent 5" w:semiHidden="0" w:uiPriority="67" w:unhideWhenUsed="0"/>
-    <w:lsdException w:name="Medium Grid 2 Accent 5" w:semiHidden="0" w:uiPriority="68" w:unhideWhenUsed="0"/>
-    <w:lsdException w:name="Medium Grid 3 Accent 5" w:semiHidden="0" w:uiPriority="69" w:unhideWhenUsed="0"/>
-    <w:lsdException w:name="Dark List Accent 5" w:semiHidden="0" w:uiPriority="70" w:unhideWhenUsed="0"/>
-    <w:lsdException w:name="Colorful Shading Accent 5" w:semiHidden="0" w:uiPriority="71" w:unhideWhenUsed="0"/>
-    <w:lsdException w:name="Colorful List Accent 5" w:semiHidden="0" w:uiPriority="72" w:unhideWhenUsed="0"/>
-    <w:lsdException w:name="Colorful Grid Accent 5" w:semiHidden="0" w:uiPriority="73" w:unhideWhenUsed="0"/>
-    <w:lsdException w:name="Light Shading Accent 6" w:semiHidden="0" w:uiPriority="60" w:unhideWhenUsed="0"/>
-    <w:lsdException w:name="Light List Accent 6" w:semiHidden="0" w:uiPriority="61" w:unhideWhenUsed="0"/>
-    <w:lsdException w:name="Light Grid Accent 6" w:semiHidden="0" w:uiPriority="62" w:unhideWhenUsed="0"/>
-    <w:lsdException w:name="Medium Shading 1 Accent 6" w:semiHidden="0" w:uiPriority="63" w:unhideWhenUsed="0"/>
-    <w:lsdException w:name="Medium Shading 2 Accent 6" w:semiHidden="0" w:uiPriority="64" w:unhideWhenUsed="0"/>
-    <w:lsdException w:name="Medium List 1 Accent 6" w:semiHidden="0" w:uiPriority="65" w:unhideWhenUsed="0"/>
-    <w:lsdException w:name="Medium List 2 Accent 6" w:semiHidden="0" w:uiPriority="66" w:unhideWhenUsed="0"/>
-    <w:lsdException w:name="Medium Grid 1 Accent 6" w:semiHidden="0" w:uiPriority="67" w:unhideWhenUsed="0"/>
-    <w:lsdException w:name="Medium Grid 2 Accent 6" w:semiHidden="0" w:uiPriority="68" w:unhideWhenUsed="0"/>
-    <w:lsdException w:name="Medium Grid 3 Accent 6" w:semiHidden="0" w:uiPriority="69" w:unhideWhenUsed="0"/>
-    <w:lsdException w:name="Dark List Accent 6" w:semiHidden="0" w:uiPriority="70" w:unhideWhenUsed="0"/>
-    <w:lsdException w:name="Colorful Shading Accent 6" w:semiHidden="0" w:uiPriority="71" w:unhideWhenUsed="0"/>
-    <w:lsdException w:name="Colorful List Accent 6" w:semiHidden="0" w:uiPriority="72" w:unhideWhenUsed="0"/>
-    <w:lsdException w:name="Colorful Grid Accent 6" w:semiHidden="0" w:uiPriority="73" w:unhideWhenUsed="0"/>
-    <w:lsdException w:name="Subtle Emphasis" w:semiHidden="0" w:uiPriority="19" w:unhideWhenUsed="0" w:qFormat="1"/>
-    <w:lsdException w:name="Intense Emphasis" w:semiHidden="0" w:uiPriority="21" w:unhideWhenUsed="0" w:qFormat="1"/>
-    <w:lsdException w:name="Subtle Reference" w:semiHidden="0" w:uiPriority="31" w:unhideWhenUsed="0" w:qFormat="1"/>
-    <w:lsdException w:name="Intense Reference" w:semiHidden="0" w:uiPriority="32" w:unhideWhenUsed="0" w:qFormat="1"/>
-    <w:lsdException w:name="Book Title" w:semiHidden="0" w:uiPriority="33" w:unhideWhenUsed="0" w:qFormat="1"/>
-    <w:lsdException w:name="Bibliography" w:uiPriority="37"/>
-    <w:lsdException w:name="TOC Heading" w:uiPriority="39" w:qFormat="1"/>
+  <w:latentStyles w:defLockedState="0" w:defUIPriority="99" w:defSemiHidden="0" w:defUnhideWhenUsed="0" w:defQFormat="0" w:count="376">
+    <w:lsdException w:name="Normal" w:uiPriority="0" w:qFormat="1"/>
+    <w:lsdException w:name="heading 1" w:uiPriority="9" w:qFormat="1"/>
+    <w:lsdException w:name="heading 2" w:semiHidden="1" w:uiPriority="9" w:unhideWhenUsed="1" w:qFormat="1"/>
+    <w:lsdException w:name="heading 3" w:semiHidden="1" w:uiPriority="9" w:unhideWhenUsed="1" w:qFormat="1"/>
+    <w:lsdException w:name="heading 4" w:semiHidden="1" w:uiPriority="9" w:unhideWhenUsed="1" w:qFormat="1"/>
+    <w:lsdException w:name="heading 5" w:semiHidden="1" w:uiPriority="9" w:unhideWhenUsed="1" w:qFormat="1"/>
+    <w:lsdException w:name="heading 6" w:semiHidden="1" w:uiPriority="9" w:unhideWhenUsed="1" w:qFormat="1"/>
+    <w:lsdException w:name="heading 7" w:semiHidden="1" w:uiPriority="9" w:unhideWhenUsed="1" w:qFormat="1"/>
+    <w:lsdException w:name="heading 8" w:semiHidden="1" w:uiPriority="9" w:unhideWhenUsed="1" w:qFormat="1"/>
+    <w:lsdException w:name="heading 9" w:semiHidden="1" w:uiPriority="9" w:unhideWhenUsed="1" w:qFormat="1"/>
+    <w:lsdException w:name="index 1" w:semiHidden="1" w:unhideWhenUsed="1"/>
+    <w:lsdException w:name="index 2" w:semiHidden="1" w:unhideWhenUsed="1"/>
+    <w:lsdException w:name="index 3" w:semiHidden="1" w:unhideWhenUsed="1"/>
+    <w:lsdException w:name="index 4" w:semiHidden="1" w:unhideWhenUsed="1"/>
+    <w:lsdException w:name="index 5" w:semiHidden="1" w:unhideWhenUsed="1"/>
+    <w:lsdException w:name="index 6" w:semiHidden="1" w:unhideWhenUsed="1"/>
+    <w:lsdException w:name="index 7" w:semiHidden="1" w:unhideWhenUsed="1"/>
+    <w:lsdException w:name="index 8" w:semiHidden="1" w:unhideWhenUsed="1"/>
+    <w:lsdException w:name="index 9" w:semiHidden="1" w:unhideWhenUsed="1"/>
+    <w:lsdException w:name="toc 1" w:semiHidden="1" w:uiPriority="39" w:unhideWhenUsed="1"/>
+    <w:lsdException w:name="toc 2" w:semiHidden="1" w:uiPriority="39" w:unhideWhenUsed="1"/>
+    <w:lsdException w:name="toc 3" w:semiHidden="1" w:uiPriority="39" w:unhideWhenUsed="1"/>
+    <w:lsdException w:name="toc 4" w:semiHidden="1" w:uiPriority="39" w:unhideWhenUsed="1"/>
+    <w:lsdException w:name="toc 5" w:semiHidden="1" w:uiPriority="39" w:unhideWhenUsed="1"/>
+    <w:lsdException w:name="toc 6" w:semiHidden="1" w:uiPriority="39" w:unhideWhenUsed="1"/>
+    <w:lsdException w:name="toc 7" w:semiHidden="1" w:uiPriority="39" w:unhideWhenUsed="1"/>
+    <w:lsdException w:name="toc 8" w:semiHidden="1" w:uiPriority="39" w:unhideWhenUsed="1"/>
+    <w:lsdException w:name="toc 9" w:semiHidden="1" w:uiPriority="39" w:unhideWhenUsed="1"/>
+    <w:lsdException w:name="Normal Indent" w:semiHidden="1" w:unhideWhenUsed="1"/>
+    <w:lsdException w:name="footnote text" w:semiHidden="1" w:unhideWhenUsed="1"/>
+    <w:lsdException w:name="annotation text" w:semiHidden="1" w:unhideWhenUsed="1"/>
+    <w:lsdException w:name="header" w:semiHidden="1" w:unhideWhenUsed="1"/>
+    <w:lsdException w:name="footer" w:semiHidden="1" w:unhideWhenUsed="1"/>
+    <w:lsdException w:name="index heading" w:semiHidden="1" w:unhideWhenUsed="1"/>
+    <w:lsdException w:name="caption" w:semiHidden="1" w:uiPriority="35" w:unhideWhenUsed="1" w:qFormat="1"/>
+    <w:lsdException w:name="table of figures" w:semiHidden="1" w:unhideWhenUsed="1"/>
+    <w:lsdException w:name="envelope address" w:semiHidden="1" w:unhideWhenUsed="1"/>
+    <w:lsdException w:name="envelope return" w:semiHidden="1" w:unhideWhenUsed="1"/>
+    <w:lsdException w:name="footnote reference" w:semiHidden="1" w:unhideWhenUsed="1"/>
+    <w:lsdException w:name="annotation reference" w:semiHidden="1" w:unhideWhenUsed="1"/>
+    <w:lsdException w:name="line number" w:semiHidden="1" w:unhideWhenUsed="1"/>
+    <w:lsdException w:name="page number" w:semiHidden="1" w:unhideWhenUsed="1"/>
+    <w:lsdException w:name="endnote reference" w:semiHidden="1" w:unhideWhenUsed="1"/>
+    <w:lsdException w:name="endnote text" w:semiHidden="1" w:unhideWhenUsed="1"/>
+    <w:lsdException w:name="table of authorities" w:semiHidden="1" w:unhideWhenUsed="1"/>
+    <w:lsdException w:name="macro" w:semiHidden="1" w:unhideWhenUsed="1"/>
+    <w:lsdException w:name="toa heading" w:semiHidden="1" w:unhideWhenUsed="1"/>
+    <w:lsdException w:name="List" w:semiHidden="1" w:unhideWhenUsed="1"/>
+    <w:lsdException w:name="List Bullet" w:semiHidden="1" w:unhideWhenUsed="1"/>
+    <w:lsdException w:name="List Number" w:semiHidden="1" w:unhideWhenUsed="1"/>
+    <w:lsdException w:name="List 2" w:semiHidden="1" w:unhideWhenUsed="1"/>
+    <w:lsdException w:name="List 3" w:semiHidden="1" w:unhideWhenUsed="1"/>
+    <w:lsdException w:name="List 4" w:semiHidden="1" w:unhideWhenUsed="1"/>
+    <w:lsdException w:name="List 5" w:semiHidden="1" w:unhideWhenUsed="1"/>
+    <w:lsdException w:name="List Bullet 2" w:semiHidden="1" w:unhideWhenUsed="1"/>
+    <w:lsdException w:name="List Bullet 3" w:semiHidden="1" w:unhideWhenUsed="1"/>
+    <w:lsdException w:name="List Bullet 4" w:semiHidden="1" w:unhideWhenUsed="1"/>
+    <w:lsdException w:name="List Bullet 5" w:semiHidden="1" w:unhideWhenUsed="1"/>
+    <w:lsdException w:name="List Number 2" w:semiHidden="1" w:unhideWhenUsed="1"/>
+    <w:lsdException w:name="List Number 3" w:semiHidden="1" w:unhideWhenUsed="1"/>
+    <w:lsdException w:name="List Number 4" w:semiHidden="1" w:unhideWhenUsed="1"/>
+    <w:lsdException w:name="List Number 5" w:semiHidden="1" w:unhideWhenUsed="1"/>
+    <w:lsdException w:name="Title" w:uiPriority="10" w:qFormat="1"/>
+    <w:lsdException w:name="Closing" w:semiHidden="1" w:unhideWhenUsed="1"/>
+    <w:lsdException w:name="Signature" w:semiHidden="1" w:unhideWhenUsed="1"/>
+    <w:lsdException w:name="Default Paragraph Font" w:semiHidden="1" w:uiPriority="1" w:unhideWhenUsed="1"/>
+    <w:lsdException w:name="Body Text" w:semiHidden="1" w:unhideWhenUsed="1"/>
+    <w:lsdException w:name="Body Text Indent" w:semiHidden="1" w:unhideWhenUsed="1"/>
+    <w:lsdException w:name="List Continue" w:semiHidden="1" w:unhideWhenUsed="1"/>
+    <w:lsdException w:name="List Continue 2" w:semiHidden="1" w:unhideWhenUsed="1"/>
+    <w:lsdException w:name="List Continue 3" w:semiHidden="1" w:unhideWhenUsed="1"/>
+    <w:lsdException w:name="List Continue 4" w:semiHidden="1" w:unhideWhenUsed="1"/>
+    <w:lsdException w:name="List Continue 5" w:semiHidden="1" w:unhideWhenUsed="1"/>
+    <w:lsdException w:name="Message Header" w:semiHidden="1" w:unhideWhenUsed="1"/>
+    <w:lsdException w:name="Subtitle" w:uiPriority="11" w:qFormat="1"/>
+    <w:lsdException w:name="Salutation" w:semiHidden="1" w:unhideWhenUsed="1"/>
+    <w:lsdException w:name="Date" w:semiHidden="1" w:unhideWhenUsed="1"/>
+    <w:lsdException w:name="Body Text First Indent" w:semiHidden="1" w:unhideWhenUsed="1"/>
+    <w:lsdException w:name="Body Text First Indent 2" w:semiHidden="1" w:unhideWhenUsed="1"/>
+    <w:lsdException w:name="Note Heading" w:semiHidden="1" w:unhideWhenUsed="1"/>
+    <w:lsdException w:name="Body Text 2" w:semiHidden="1" w:unhideWhenUsed="1"/>
+    <w:lsdException w:name="Body Text 3" w:semiHidden="1" w:unhideWhenUsed="1"/>
+    <w:lsdException w:name="Body Text Indent 2" w:semiHidden="1" w:unhideWhenUsed="1"/>
+    <w:lsdException w:name="Body Text Indent 3" w:semiHidden="1" w:unhideWhenUsed="1"/>
+    <w:lsdException w:name="Block Text" w:semiHidden="1" w:unhideWhenUsed="1"/>
+    <w:lsdException w:name="Hyperlink" w:semiHidden="1" w:unhideWhenUsed="1"/>
+    <w:lsdException w:name="FollowedHyperlink" w:semiHidden="1" w:unhideWhenUsed="1"/>
+    <w:lsdException w:name="Strong" w:uiPriority="22" w:qFormat="1"/>
+    <w:lsdException w:name="Emphasis" w:uiPriority="20" w:qFormat="1"/>
+    <w:lsdException w:name="Document Map" w:semiHidden="1" w:unhideWhenUsed="1"/>
+    <w:lsdException w:name="Plain Text" w:semiHidden="1" w:unhideWhenUsed="1"/>
+    <w:lsdException w:name="E-mail Signature" w:semiHidden="1" w:unhideWhenUsed="1"/>
+    <w:lsdException w:name="HTML Top of Form" w:semiHidden="1" w:unhideWhenUsed="1"/>
+    <w:lsdException w:name="HTML Bottom of Form" w:semiHidden="1" w:unhideWhenUsed="1"/>
+    <w:lsdException w:name="Normal (Web)" w:semiHidden="1" w:unhideWhenUsed="1"/>
+    <w:lsdException w:name="HTML Acronym" w:semiHidden="1" w:unhideWhenUsed="1"/>
+    <w:lsdException w:name="HTML Address" w:semiHidden="1" w:unhideWhenUsed="1"/>
+    <w:lsdException w:name="HTML Cite" w:semiHidden="1" w:unhideWhenUsed="1"/>
+    <w:lsdException w:name="HTML Code" w:semiHidden="1" w:unhideWhenUsed="1"/>
+    <w:lsdException w:name="HTML Definition" w:semiHidden="1" w:unhideWhenUsed="1"/>
+    <w:lsdException w:name="HTML Keyboard" w:semiHidden="1" w:unhideWhenUsed="1"/>
+    <w:lsdException w:name="HTML Preformatted" w:semiHidden="1" w:unhideWhenUsed="1"/>
+    <w:lsdException w:name="HTML Sample" w:semiHidden="1" w:unhideWhenUsed="1"/>
+    <w:lsdException w:name="HTML Typewriter" w:semiHidden="1" w:unhideWhenUsed="1"/>
+    <w:lsdException w:name="HTML Variable" w:semiHidden="1" w:unhideWhenUsed="1"/>
+    <w:lsdException w:name="Normal Table" w:semiHidden="1" w:unhideWhenUsed="1"/>
+    <w:lsdException w:name="annotation subject" w:semiHidden="1" w:unhideWhenUsed="1"/>
+    <w:lsdException w:name="No List" w:semiHidden="1" w:unhideWhenUsed="1"/>
+    <w:lsdException w:name="Outline List 1" w:semiHidden="1" w:unhideWhenUsed="1"/>
+    <w:lsdException w:name="Outline List 2" w:semiHidden="1" w:unhideWhenUsed="1"/>
+    <w:lsdException w:name="Outline List 3" w:semiHidden="1" w:unhideWhenUsed="1"/>
+    <w:lsdException w:name="Table Simple 1" w:semiHidden="1" w:unhideWhenUsed="1"/>
+    <w:lsdException w:name="Table Simple 2" w:semiHidden="1" w:unhideWhenUsed="1"/>
+    <w:lsdException w:name="Table Simple 3" w:semiHidden="1" w:unhideWhenUsed="1"/>
+    <w:lsdException w:name="Table Classic 1" w:semiHidden="1" w:unhideWhenUsed="1"/>
+    <w:lsdException w:name="Table Classic 2" w:semiHidden="1" w:unhideWhenUsed="1"/>
+    <w:lsdException w:name="Table Classic 3" w:semiHidden="1" w:unhideWhenUsed="1"/>
+    <w:lsdException w:name="Table Classic 4" w:semiHidden="1" w:unhideWhenUsed="1"/>
+    <w:lsdException w:name="Table Colorful 1" w:semiHidden="1" w:unhideWhenUsed="1"/>
+    <w:lsdException w:name="Table Colorful 2" w:semiHidden="1" w:unhideWhenUsed="1"/>
+    <w:lsdException w:name="Table Colorful 3" w:semiHidden="1" w:unhideWhenUsed="1"/>
+    <w:lsdException w:name="Table Columns 1" w:semiHidden="1" w:unhideWhenUsed="1"/>
+    <w:lsdException w:name="Table Columns 2" w:semiHidden="1" w:unhideWhenUsed="1"/>
+    <w:lsdException w:name="Table Columns 3" w:semiHidden="1" w:unhideWhenUsed="1"/>
+    <w:lsdException w:name="Table Columns 4" w:semiHidden="1" w:unhideWhenUsed="1"/>
+    <w:lsdException w:name="Table Columns 5" w:semiHidden="1" w:unhideWhenUsed="1"/>
+    <w:lsdException w:name="Table Grid 1" w:semiHidden="1" w:unhideWhenUsed="1"/>
+    <w:lsdException w:name="Table Grid 2" w:semiHidden="1" w:unhideWhenUsed="1"/>
+    <w:lsdException w:name="Table Grid 3" w:semiHidden="1" w:unhideWhenUsed="1"/>
+    <w:lsdException w:name="Table Grid 4" w:semiHidden="1" w:unhideWhenUsed="1"/>
+    <w:lsdException w:name="Table Grid 5" w:semiHidden="1" w:unhideWhenUsed="1"/>
+    <w:lsdException w:name="Table Grid 6" w:semiHidden="1" w:unhideWhenUsed="1"/>
+    <w:lsdException w:name="Table Grid 7" w:semiHidden="1" w:unhideWhenUsed="1"/>
+    <w:lsdException w:name="Table Grid 8" w:semiHidden="1" w:unhideWhenUsed="1"/>
+    <w:lsdException w:name="Table List 1" w:semiHidden="1" w:unhideWhenUsed="1"/>
+    <w:lsdException w:name="Table List 2" w:semiHidden="1" w:unhideWhenUsed="1"/>
+    <w:lsdException w:name="Table List 3" w:semiHidden="1" w:unhideWhenUsed="1"/>
+    <w:lsdException w:name="Table List 4" w:semiHidden="1" w:unhideWhenUsed="1"/>
+    <w:lsdException w:name="Table List 5" w:semiHidden="1" w:unhideWhenUsed="1"/>
+    <w:lsdException w:name="Table List 6" w:semiHidden="1" w:unhideWhenUsed="1"/>
+    <w:lsdException w:name="Table List 7" w:semiHidden="1" w:unhideWhenUsed="1"/>
+    <w:lsdException w:name="Table List 8" w:semiHidden="1" w:unhideWhenUsed="1"/>
+    <w:lsdException w:name="Table 3D effects 1" w:semiHidden="1" w:unhideWhenUsed="1"/>
+    <w:lsdException w:name="Table 3D effects 2" w:semiHidden="1" w:unhideWhenUsed="1"/>
+    <w:lsdException w:name="Table 3D effects 3" w:semiHidden="1" w:unhideWhenUsed="1"/>
+    <w:lsdException w:name="Table Contemporary" w:semiHidden="1" w:unhideWhenUsed="1"/>
+    <w:lsdException w:name="Table Elegant" w:semiHidden="1" w:unhideWhenUsed="1"/>
+    <w:lsdException w:name="Table Professional" w:semiHidden="1" w:unhideWhenUsed="1"/>
+    <w:lsdException w:name="Table Subtle 1" w:semiHidden="1" w:unhideWhenUsed="1"/>
+    <w:lsdException w:name="Table Subtle 2" w:semiHidden="1" w:unhideWhenUsed="1"/>
+    <w:lsdException w:name="Table Web 1" w:semiHidden="1" w:unhideWhenUsed="1"/>
+    <w:lsdException w:name="Table Web 2" w:semiHidden="1" w:unhideWhenUsed="1"/>
+    <w:lsdException w:name="Table Web 3" w:semiHidden="1" w:unhideWhenUsed="1"/>
+    <w:lsdException w:name="Balloon Text" w:semiHidden="1" w:unhideWhenUsed="1"/>
+    <w:lsdException w:name="Table Grid" w:semiHidden="1" w:uiPriority="59" w:unhideWhenUsed="1"/>
+    <w:lsdException w:name="Table Theme" w:semiHidden="1" w:unhideWhenUsed="1"/>
+    <w:lsdException w:name="Placeholder Text" w:semiHidden="1"/>
+    <w:lsdException w:name="No Spacing" w:uiPriority="1" w:qFormat="1"/>
+    <w:lsdException w:name="Light Shading" w:uiPriority="60"/>
+    <w:lsdException w:name="Light List" w:uiPriority="61"/>
+    <w:lsdException w:name="Light Grid" w:uiPriority="62"/>
+    <w:lsdException w:name="Medium Shading 1" w:uiPriority="63"/>
+    <w:lsdException w:name="Medium Shading 2" w:uiPriority="64"/>
+    <w:lsdException w:name="Medium List 1" w:uiPriority="65"/>
+    <w:lsdException w:name="Medium List 2" w:uiPriority="66"/>
+    <w:lsdException w:name="Medium Grid 1" w:uiPriority="67"/>
+    <w:lsdException w:name="Medium Grid 2" w:uiPriority="68"/>
+    <w:lsdException w:name="Medium Grid 3" w:uiPriority="69"/>
+    <w:lsdException w:name="Dark List" w:uiPriority="70"/>
+    <w:lsdException w:name="Colorful Shading" w:uiPriority="71"/>
+    <w:lsdException w:name="Colorful List" w:uiPriority="72"/>
+    <w:lsdException w:name="Colorful Grid" w:uiPriority="73"/>
+    <w:lsdException w:name="Light Shading Accent 1" w:uiPriority="60"/>
+    <w:lsdException w:name="Light List Accent 1" w:uiPriority="61"/>
+    <w:lsdException w:name="Light Grid Accent 1" w:uiPriority="62"/>
+    <w:lsdException w:name="Medium Shading 1 Accent 1" w:uiPriority="63"/>
+    <w:lsdException w:name="Medium Shading 2 Accent 1" w:uiPriority="64"/>
+    <w:lsdException w:name="Medium List 1 Accent 1" w:uiPriority="65"/>
+    <w:lsdException w:name="Revision" w:semiHidden="1"/>
+    <w:lsdException w:name="List Paragraph" w:uiPriority="34" w:qFormat="1"/>
+    <w:lsdException w:name="Quote" w:uiPriority="29" w:qFormat="1"/>
+    <w:lsdException w:name="Intense Quote" w:uiPriority="30" w:qFormat="1"/>
+    <w:lsdException w:name="Medium List 2 Accent 1" w:uiPriority="66"/>
+    <w:lsdException w:name="Medium Grid 1 Accent 1" w:uiPriority="67"/>
+    <w:lsdException w:name="Medium Grid 2 Accent 1" w:uiPriority="68"/>
+    <w:lsdException w:name="Medium Grid 3 Accent 1" w:uiPriority="69"/>
+    <w:lsdException w:name="Dark List Accent 1" w:uiPriority="70"/>
+    <w:lsdException w:name="Colorful Shading Accent 1" w:uiPriority="71"/>
+    <w:lsdException w:name="Colorful List Accent 1" w:uiPriority="72"/>
+    <w:lsdException w:name="Colorful Grid Accent 1" w:uiPriority="73"/>
+    <w:lsdException w:name="Light Shading Accent 2" w:uiPriority="60"/>
+    <w:lsdException w:name="Light List Accent 2" w:uiPriority="61"/>
+    <w:lsdException w:name="Light Grid Accent 2" w:uiPriority="62"/>
+    <w:lsdException w:name="Medium Shading 1 Accent 2" w:uiPriority="63"/>
+    <w:lsdException w:name="Medium Shading 2 Accent 2" w:uiPriority="64"/>
+    <w:lsdException w:name="Medium List 1 Accent 2" w:uiPriority="65"/>
+    <w:lsdException w:name="Medium List 2 Accent 2" w:uiPriority="66"/>
+    <w:lsdException w:name="Medium Grid 1 Accent 2" w:uiPriority="67"/>
+    <w:lsdException w:name="Medium Grid 2 Accent 2" w:uiPriority="68"/>
+    <w:lsdException w:name="Medium Grid 3 Accent 2" w:uiPriority="69"/>
+    <w:lsdException w:name="Dark List Accent 2" w:uiPriority="70"/>
+    <w:lsdException w:name="Colorful Shading Accent 2" w:uiPriority="71"/>
+    <w:lsdException w:name="Colorful List Accent 2" w:uiPriority="72"/>
+    <w:lsdException w:name="Colorful Grid Accent 2" w:uiPriority="73"/>
+    <w:lsdException w:name="Light Shading Accent 3" w:uiPriority="60"/>
+    <w:lsdException w:name="Light List Accent 3" w:uiPriority="61"/>
+    <w:lsdException w:name="Light Grid Accent 3" w:uiPriority="62"/>
+    <w:lsdException w:name="Medium Shading 1 Accent 3" w:uiPriority="63"/>
+    <w:lsdException w:name="Medium Shading 2 Accent 3" w:uiPriority="64"/>
+    <w:lsdException w:name="Medium List 1 Accent 3" w:uiPriority="65"/>
+    <w:lsdException w:name="Medium List 2 Accent 3" w:uiPriority="66"/>
+    <w:lsdException w:name="Medium Grid 1 Accent 3" w:uiPriority="67"/>
+    <w:lsdException w:name="Medium Grid 2 Accent 3" w:uiPriority="68"/>
+    <w:lsdException w:name="Medium Grid 3 Accent 3" w:uiPriority="69"/>
+    <w:lsdException w:name="Dark List Accent 3" w:uiPriority="70"/>
+    <w:lsdException w:name="Colorful Shading Accent 3" w:uiPriority="71"/>
+    <w:lsdException w:name="Colorful List Accent 3" w:uiPriority="72"/>
+    <w:lsdException w:name="Colorful Grid Accent 3" w:uiPriority="73"/>
+    <w:lsdException w:name="Light Shading Accent 4" w:uiPriority="60"/>
+    <w:lsdException w:name="Light List Accent 4" w:uiPriority="61"/>
+    <w:lsdException w:name="Light Grid Accent 4" w:uiPriority="62"/>
+    <w:lsdException w:name="Medium Shading 1 Accent 4" w:uiPriority="63"/>
+    <w:lsdException w:name="Medium Shading 2 Accent 4" w:uiPriority="64"/>
+    <w:lsdException w:name="Medium List 1 Accent 4" w:uiPriority="65"/>
+    <w:lsdException w:name="Medium List 2 Accent 4" w:uiPriority="66"/>
+    <w:lsdException w:name="Medium Grid 1 Accent 4" w:uiPriority="67"/>
+    <w:lsdException w:name="Medium Grid 2 Accent 4" w:uiPriority="68"/>
+    <w:lsdException w:name="Medium Grid 3 Accent 4" w:uiPriority="69"/>
+    <w:lsdException w:name="Dark List Accent 4" w:uiPriority="70"/>
+    <w:lsdException w:name="Colorful Shading Accent 4" w:uiPriority="71"/>
+    <w:lsdException w:name="Colorful List Accent 4" w:uiPriority="72"/>
+    <w:lsdException w:name="Colorful Grid Accent 4" w:uiPriority="73"/>
+    <w:lsdException w:name="Light Shading Accent 5" w:uiPriority="60"/>
+    <w:lsdException w:name="Light List Accent 5" w:uiPriority="61"/>
+    <w:lsdException w:name="Light Grid Accent 5" w:uiPriority="62"/>
+    <w:lsdException w:name="Medium Shading 1 Accent 5" w:uiPriority="63"/>
+    <w:lsdException w:name="Medium Shading 2 Accent 5" w:uiPriority="64"/>
+    <w:lsdException w:name="Medium List 1 Accent 5" w:uiPriority="65"/>
+    <w:lsdException w:name="Medium List 2 Accent 5" w:uiPriority="66"/>
+    <w:lsdException w:name="Medium Grid 1 Accent 5" w:uiPriority="67"/>
+    <w:lsdException w:name="Medium Grid 2 Accent 5" w:uiPriority="68"/>
+    <w:lsdException w:name="Medium Grid 3 Accent 5" w:uiPriority="69"/>
+    <w:lsdException w:name="Dark List Accent 5" w:uiPriority="70"/>
+    <w:lsdException w:name="Colorful Shading Accent 5" w:uiPriority="71"/>
+    <w:lsdException w:name="Colorful List Accent 5" w:uiPriority="72"/>
+    <w:lsdException w:name="Colorful Grid Accent 5" w:uiPriority="73"/>
+    <w:lsdException w:name="Light Shading Accent 6" w:uiPriority="60"/>
+    <w:lsdException w:name="Light List Accent 6" w:uiPriority="61"/>
+    <w:lsdException w:name="Light Grid Accent 6" w:uiPriority="62"/>
+    <w:lsdException w:name="Medium Shading 1 Accent 6" w:uiPriority="63"/>
+    <w:lsdException w:name="Medium Shading 2 Accent 6" w:uiPriority="64"/>
+    <w:lsdException w:name="Medium List 1 Accent 6" w:uiPriority="65"/>
+    <w:lsdException w:name="Medium List 2 Accent 6" w:uiPriority="66"/>
+    <w:lsdException w:name="Medium Grid 1 Accent 6" w:uiPriority="67"/>
+    <w:lsdException w:name="Medium Grid 2 Accent 6" w:uiPriority="68"/>
+    <w:lsdException w:name="Medium Grid 3 Accent 6" w:uiPriority="69"/>
+    <w:lsdException w:name="Dark List Accent 6" w:uiPriority="70"/>
+    <w:lsdException w:name="Colorful Shading Accent 6" w:uiPriority="71"/>
+    <w:lsdException w:name="Colorful List Accent 6" w:uiPriority="72"/>
+    <w:lsdException w:name="Colorful Grid Accent 6" w:uiPriority="73"/>
+    <w:lsdException w:name="Subtle Emphasis" w:uiPriority="19" w:qFormat="1"/>
+    <w:lsdException w:name="Intense Emphasis" w:uiPriority="21" w:qFormat="1"/>
+    <w:lsdException w:name="Subtle Reference" w:uiPriority="31" w:qFormat="1"/>
+    <w:lsdException w:name="Intense Reference" w:uiPriority="32" w:qFormat="1"/>
+    <w:lsdException w:name="Book Title" w:uiPriority="33" w:qFormat="1"/>
+    <w:lsdException w:name="Bibliography" w:semiHidden="1" w:uiPriority="37" w:unhideWhenUsed="1"/>
+    <w:lsdException w:name="TOC Heading" w:semiHidden="1" w:uiPriority="39" w:unhideWhenUsed="1" w:qFormat="1"/>
+    <w:lsdException w:name="Plain Table 1" w:uiPriority="41"/>
+    <w:lsdException w:name="Plain Table 2" w:uiPriority="42"/>
+    <w:lsdException w:name="Plain Table 3" w:uiPriority="43"/>
+    <w:lsdException w:name="Plain Table 4" w:uiPriority="44"/>
+    <w:lsdException w:name="Plain Table 5" w:uiPriority="45"/>
+    <w:lsdException w:name="Grid Table Light" w:uiPriority="40"/>
+    <w:lsdException w:name="Grid Table 1 Light" w:uiPriority="46"/>
+    <w:lsdException w:name="Grid Table 2" w:uiPriority="47"/>
+    <w:lsdException w:name="Grid Table 3" w:uiPriority="48"/>
+    <w:lsdException w:name="Grid Table 4" w:uiPriority="49"/>
+    <w:lsdException w:name="Grid Table 5 Dark" w:uiPriority="50"/>
+    <w:lsdException w:name="Grid Table 6 Colorful" w:uiPriority="51"/>
+    <w:lsdException w:name="Grid Table 7 Colorful" w:uiPriority="52"/>
+    <w:lsdException w:name="Grid Table 1 Light Accent 1" w:uiPriority="46"/>
+    <w:lsdException w:name="Grid Table 2 Accent 1" w:uiPriority="47"/>
+    <w:lsdException w:name="Grid Table 3 Accent 1" w:uiPriority="48"/>
+    <w:lsdException w:name="Grid Table 4 Accent 1" w:uiPriority="49"/>
+    <w:lsdException w:name="Grid Table 5 Dark Accent 1" w:uiPriority="50"/>
+    <w:lsdException w:name="Grid Table 6 Colorful Accent 1" w:uiPriority="51"/>
+    <w:lsdException w:name="Grid Table 7 Colorful Accent 1" w:uiPriority="52"/>
+    <w:lsdException w:name="Grid Table 1 Light Accent 2" w:uiPriority="46"/>
+    <w:lsdException w:name="Grid Table 2 Accent 2" w:uiPriority="47"/>
+    <w:lsdException w:name="Grid Table 3 Accent 2" w:uiPriority="48"/>
+    <w:lsdException w:name="Grid Table 4 Accent 2" w:uiPriority="49"/>
+    <w:lsdException w:name="Grid Table 5 Dark Accent 2" w:uiPriority="50"/>
+    <w:lsdException w:name="Grid Table 6 Colorful Accent 2" w:uiPriority="51"/>
+    <w:lsdException w:name="Grid Table 7 Colorful Accent 2" w:uiPriority="52"/>
+    <w:lsdException w:name="Grid Table 1 Light Accent 3" w:uiPriority="46"/>
+    <w:lsdException w:name="Grid Table 2 Accent 3" w:uiPriority="47"/>
+    <w:lsdException w:name="Grid Table 3 Accent 3" w:uiPriority="48"/>
+    <w:lsdException w:name="Grid Table 4 Accent 3" w:uiPriority="49"/>
+    <w:lsdException w:name="Grid Table 5 Dark Accent 3" w:uiPriority="50"/>
+    <w:lsdException w:name="Grid Table 6 Colorful Accent 3" w:uiPriority="51"/>
+    <w:lsdException w:name="Grid Table 7 Colorful Accent 3" w:uiPriority="52"/>
+    <w:lsdException w:name="Grid Table 1 Light Accent 4" w:uiPriority="46"/>
+    <w:lsdException w:name="Grid Table 2 Accent 4" w:uiPriority="47"/>
+    <w:lsdException w:name="Grid Table 3 Accent 4" w:uiPriority="48"/>
+    <w:lsdException w:name="Grid Table 4 Accent 4" w:uiPriority="49"/>
+    <w:lsdException w:name="Grid Table 5 Dark Accent 4" w:uiPriority="50"/>
+    <w:lsdException w:name="Grid Table 6 Colorful Accent 4" w:uiPriority="51"/>
+    <w:lsdException w:name="Grid Table 7 Colorful Accent 4" w:uiPriority="52"/>
+    <w:lsdException w:name="Grid Table 1 Light Accent 5" w:uiPriority="46"/>
+    <w:lsdException w:name="Grid Table 2 Accent 5" w:uiPriority="47"/>
+    <w:lsdException w:name="Grid Table 3 Accent 5" w:uiPriority="48"/>
+    <w:lsdException w:name="Grid Table 4 Accent 5" w:uiPriority="49"/>
+    <w:lsdException w:name="Grid Table 5 Dark Accent 5" w:uiPriority="50"/>
+    <w:lsdException w:name="Grid Table 6 Colorful Accent 5" w:uiPriority="51"/>
+    <w:lsdException w:name="Grid Table 7 Colorful Accent 5" w:uiPriority="52"/>
+    <w:lsdException w:name="Grid Table 1 Light Accent 6" w:uiPriority="46"/>
+    <w:lsdException w:name="Grid Table 2 Accent 6" w:uiPriority="47"/>
+    <w:lsdException w:name="Grid Table 3 Accent 6" w:uiPriority="48"/>
+    <w:lsdException w:name="Grid Table 4 Accent 6" w:uiPriority="49"/>
+    <w:lsdException w:name="Grid Table 5 Dark Accent 6" w:uiPriority="50"/>
+    <w:lsdException w:name="Grid Table 6 Colorful Accent 6" w:uiPriority="51"/>
+    <w:lsdException w:name="Grid Table 7 Colorful Accent 6" w:uiPriority="52"/>
+    <w:lsdException w:name="List Table 1 Light" w:uiPriority="46"/>
+    <w:lsdException w:name="List Table 2" w:uiPriority="47"/>
+    <w:lsdException w:name="List Table 3" w:uiPriority="48"/>
+    <w:lsdException w:name="List Table 4" w:uiPriority="49"/>
+    <w:lsdException w:name="List Table 5 Dark" w:uiPriority="50"/>
+    <w:lsdException w:name="List Table 6 Colorful" w:uiPriority="51"/>
+    <w:lsdException w:name="List Table 7 Colorful" w:uiPriority="52"/>
+    <w:lsdException w:name="List Table 1 Light Accent 1" w:uiPriority="46"/>
+    <w:lsdException w:name="List Table 2 Accent 1" w:uiPriority="47"/>
+    <w:lsdException w:name="List Table 3 Accent 1" w:uiPriority="48"/>
+    <w:lsdException w:name="List Table 4 Accent 1" w:uiPriority="49"/>
+    <w:lsdException w:name="List Table 5 Dark Accent 1" w:uiPriority="50"/>
+    <w:lsdException w:name="List Table 6 Colorful Accent 1" w:uiPriority="51"/>
+    <w:lsdException w:name="List Table 7 Colorful Accent 1" w:uiPriority="52"/>
+    <w:lsdException w:name="List Table 1 Light Accent 2" w:uiPriority="46"/>
+    <w:lsdException w:name="List Table 2 Accent 2" w:uiPriority="47"/>
+    <w:lsdException w:name="List Table 3 Accent 2" w:uiPriority="48"/>
+    <w:lsdException w:name="List Table 4 Accent 2" w:uiPriority="49"/>
+    <w:lsdException w:name="List Table 5 Dark Accent 2" w:uiPriority="50"/>
+    <w:lsdException w:name="List Table 6 Colorful Accent 2" w:uiPriority="51"/>
+    <w:lsdException w:name="List Table 7 Colorful Accent 2" w:uiPriority="52"/>
+    <w:lsdException w:name="List Table 1 Light Accent 3" w:uiPriority="46"/>
+    <w:lsdException w:name="List Table 2 Accent 3" w:uiPriority="47"/>
+    <w:lsdException w:name="List Table 3 Accent 3" w:uiPriority="48"/>
+    <w:lsdException w:name="List Table 4 Accent 3" w:uiPriority="49"/>
+    <w:lsdException w:name="List Table 5 Dark Accent 3" w:uiPriority="50"/>
+    <w:lsdException w:name="List Table 6 Colorful Accent 3" w:uiPriority="51"/>
+    <w:lsdException w:name="List Table 7 Colorful Accent 3" w:uiPriority="52"/>
+    <w:lsdException w:name="List Table 1 Light Accent 4" w:uiPriority="46"/>
+    <w:lsdException w:name="List Table 2 Accent 4" w:uiPriority="47"/>
+    <w:lsdException w:name="List Table 3 Accent 4" w:uiPriority="48"/>
+    <w:lsdException w:name="List Table 4 Accent 4" w:uiPriority="49"/>
+    <w:lsdException w:name="List Table 5 Dark Accent 4" w:uiPriority="50"/>
+    <w:lsdException w:name="List Table 6 Colorful Accent 4" w:uiPriority="51"/>
+    <w:lsdException w:name="List Table 7 Colorful Accent 4" w:uiPriority="52"/>
+    <w:lsdException w:name="List Table 1 Light Accent 5" w:uiPriority="46"/>
+    <w:lsdException w:name="List Table 2 Accent 5" w:uiPriority="47"/>
+    <w:lsdException w:name="List Table 3 Accent 5" w:uiPriority="48"/>
+    <w:lsdException w:name="List Table 4 Accent 5" w:uiPriority="49"/>
+    <w:lsdException w:name="List Table 5 Dark Accent 5" w:uiPriority="50"/>
+    <w:lsdException w:name="List Table 6 Colorful Accent 5" w:uiPriority="51"/>
+    <w:lsdException w:name="List Table 7 Colorful Accent 5" w:uiPriority="52"/>
+    <w:lsdException w:name="List Table 1 Light Accent 6" w:uiPriority="46"/>
+    <w:lsdException w:name="List Table 2 Accent 6" w:uiPriority="47"/>
+    <w:lsdException w:name="List Table 3 Accent 6" w:uiPriority="48"/>
+    <w:lsdException w:name="List Table 4 Accent 6" w:uiPriority="49"/>
+    <w:lsdException w:name="List Table 5 Dark Accent 6" w:uiPriority="50"/>
+    <w:lsdException w:name="List Table 6 Colorful Accent 6" w:uiPriority="51"/>
+    <w:lsdException w:name="List Table 7 Colorful Accent 6" w:uiPriority="52"/>
+    <w:lsdException w:name="Mention" w:semiHidden="1" w:unhideWhenUsed="1"/>
+    <w:lsdException w:name="Smart Hyperlink" w:semiHidden="1" w:unhideWhenUsed="1"/>
+    <w:lsdException w:name="Hashtag" w:semiHidden="1" w:unhideWhenUsed="1"/>
+    <w:lsdException w:name="Unresolved Mention" w:semiHidden="1" w:unhideWhenUsed="1"/>
+    <w:lsdException w:name="Smart Link" w:semiHidden="1" w:unhideWhenUsed="1"/>
   </w:latentStyles>
   <w:style w:type="paragraph" w:default="1" w:styleId="a">
     <w:name w:val="Normal"/>
@@ -375,7 +911,6 @@
     <w:uiPriority w:val="99"/>
     <w:semiHidden/>
     <w:unhideWhenUsed/>
-    <w:qFormat/>
     <w:tblPr>
       <w:tblInd w:w="0" w:type="dxa"/>
       <w:tblCellMar>
@@ -395,7 +930,7 @@
   <w:style w:type="paragraph" w:styleId="a3">
     <w:name w:val="header"/>
     <w:basedOn w:val="a"/>
-    <w:link w:val="Char"/>
+    <w:link w:val="a4"/>
     <w:uiPriority w:val="99"/>
     <w:semiHidden/>
     <w:unhideWhenUsed/>
@@ -416,8 +951,8 @@
       <w:szCs w:val="18"/>
     </w:rPr>
   </w:style>
-  <w:style w:type="character" w:customStyle="1" w:styleId="Char">
-    <w:name w:val="页眉 Char"/>
+  <w:style w:type="character" w:customStyle="1" w:styleId="a4">
+    <w:name w:val="页眉 字符"/>
     <w:basedOn w:val="a0"/>
     <w:link w:val="a3"/>
     <w:uiPriority w:val="99"/>
@@ -428,10 +963,10 @@
       <w:szCs w:val="18"/>
     </w:rPr>
   </w:style>
-  <w:style w:type="paragraph" w:styleId="a4">
+  <w:style w:type="paragraph" w:styleId="a5">
     <w:name w:val="footer"/>
     <w:basedOn w:val="a"/>
-    <w:link w:val="Char0"/>
+    <w:link w:val="a6"/>
     <w:uiPriority w:val="99"/>
     <w:semiHidden/>
     <w:unhideWhenUsed/>
@@ -449,10 +984,10 @@
       <w:szCs w:val="18"/>
     </w:rPr>
   </w:style>
-  <w:style w:type="character" w:customStyle="1" w:styleId="Char0">
-    <w:name w:val="页脚 Char"/>
+  <w:style w:type="character" w:customStyle="1" w:styleId="a6">
+    <w:name w:val="页脚 字符"/>
     <w:basedOn w:val="a0"/>
-    <w:link w:val="a4"/>
+    <w:link w:val="a5"/>
     <w:uiPriority w:val="99"/>
     <w:semiHidden/>
     <w:rsid w:val="00C9035E"/>
@@ -460,6 +995,16 @@
       <w:sz w:val="18"/>
       <w:szCs w:val="18"/>
     </w:rPr>
+  </w:style>
+  <w:style w:type="paragraph" w:styleId="a7">
+    <w:name w:val="List Paragraph"/>
+    <w:basedOn w:val="a"/>
+    <w:uiPriority w:val="34"/>
+    <w:qFormat/>
+    <w:rsid w:val="0094652D"/>
+    <w:pPr>
+      <w:ind w:firstLineChars="200" w:firstLine="420"/>
+    </w:pPr>
   </w:style>
 </w:styles>
 </file>

--- a/files/项目文档/4组_规约文档.docx
+++ b/files/项目文档/4组_规约文档.docx
@@ -97,18 +97,15 @@
         </w:rPr>
         <w:t>用户类型（</w:t>
       </w:r>
-      <w:proofErr w:type="spellStart"/>
       <w:r>
         <w:t>user_info</w:t>
       </w:r>
-      <w:proofErr w:type="spellEnd"/>
       <w:r>
         <w:rPr>
           <w:rFonts w:hint="eastAsia"/>
         </w:rPr>
         <w:t>的</w:t>
       </w:r>
-      <w:proofErr w:type="spellStart"/>
       <w:r>
         <w:rPr>
           <w:rFonts w:hint="eastAsia"/>
@@ -124,7 +121,6 @@
         </w:rPr>
         <w:t>ype</w:t>
       </w:r>
-      <w:proofErr w:type="spellEnd"/>
       <w:r>
         <w:rPr>
           <w:rFonts w:hint="eastAsia"/>
@@ -150,11 +146,6 @@
       </w:r>
     </w:p>
     <w:p>
-      <w:pPr>
-        <w:rPr>
-          <w:rFonts w:hint="eastAsia"/>
-        </w:rPr>
-      </w:pPr>
       <w:r>
         <w:tab/>
         <w:t xml:space="preserve">  </w:t>
@@ -193,7 +184,6 @@
       </w:r>
     </w:p>
     <w:p>
-      <w:proofErr w:type="spellStart"/>
       <w:r>
         <w:t>Q</w:t>
       </w:r>
@@ -212,7 +202,6 @@
         </w:rPr>
         <w:t>ype</w:t>
       </w:r>
-      <w:proofErr w:type="spellEnd"/>
       <w:r>
         <w:rPr>
           <w:rFonts w:hint="eastAsia"/>
@@ -255,6 +244,86 @@
       </w:r>
     </w:p>
     <w:p>
+      <w:r>
+        <w:tab/>
+      </w:r>
+      <w:r>
+        <w:rPr>
+          <w:rFonts w:hint="eastAsia"/>
+        </w:rPr>
+        <w:t>2</w:t>
+      </w:r>
+      <w:r>
+        <w:rPr>
+          <w:rFonts w:hint="eastAsia"/>
+        </w:rPr>
+        <w:t>：问答题</w:t>
+      </w:r>
+    </w:p>
+    <w:p>
+      <w:r>
+        <w:t>O</w:t>
+      </w:r>
+      <w:r>
+        <w:rPr>
+          <w:rFonts w:hint="eastAsia"/>
+        </w:rPr>
+        <w:t>ptions</w:t>
+      </w:r>
+      <w:r>
+        <w:rPr>
+          <w:rFonts w:hint="eastAsia"/>
+        </w:rPr>
+        <w:t>字段仅有选择题可填</w:t>
+      </w:r>
+    </w:p>
+    <w:p>
+      <w:r>
+        <w:rPr>
+          <w:rFonts w:hint="eastAsia"/>
+        </w:rPr>
+        <w:t>选择题选项及答案、填空题答案之间的分隔符均为</w:t>
+      </w:r>
+      <w:r>
+        <w:rPr>
+          <w:rFonts w:hint="eastAsia"/>
+        </w:rPr>
+        <w:t xml:space="preserve"> </w:t>
+      </w:r>
+      <w:r>
+        <w:t xml:space="preserve">  </w:t>
+      </w:r>
+      <w:r>
+        <w:rPr>
+          <w:rFonts w:hint="eastAsia"/>
+        </w:rPr>
+        <w:t>#^</w:t>
+      </w:r>
+      <w:r>
+        <w:t>#</w:t>
+      </w:r>
+    </w:p>
+    <w:p>
+      <w:r>
+        <w:rPr>
+          <w:rFonts w:hint="eastAsia"/>
+        </w:rPr>
+        <w:t>题库（</w:t>
+      </w:r>
+      <w:r>
+        <w:rPr>
+          <w:rFonts w:hint="eastAsia"/>
+        </w:rPr>
+        <w:t>bank</w:t>
+      </w:r>
+      <w:r>
+        <w:rPr>
+          <w:rFonts w:hint="eastAsia"/>
+        </w:rPr>
+        <w:t>）</w:t>
+      </w:r>
+    </w:p>
+    <w:p>
       <w:pPr>
         <w:rPr>
           <w:rFonts w:hint="eastAsia"/>
@@ -262,69 +331,41 @@
       </w:pPr>
       <w:r>
         <w:tab/>
-      </w:r>
-      <w:r>
-        <w:rPr>
-          <w:rFonts w:hint="eastAsia"/>
-        </w:rPr>
-        <w:t>2</w:t>
-      </w:r>
-      <w:r>
-        <w:rPr>
-          <w:rFonts w:hint="eastAsia"/>
-        </w:rPr>
-        <w:t>：问答题</w:t>
-      </w:r>
-    </w:p>
-    <w:p>
-      <w:pPr>
-        <w:rPr>
-          <w:rFonts w:hint="eastAsia"/>
-        </w:rPr>
-      </w:pPr>
-      <w:r>
-        <w:t>O</w:t>
-      </w:r>
-      <w:r>
-        <w:rPr>
-          <w:rFonts w:hint="eastAsia"/>
-        </w:rPr>
-        <w:t>ptions</w:t>
-      </w:r>
-      <w:r>
-        <w:rPr>
-          <w:rFonts w:hint="eastAsia"/>
-        </w:rPr>
-        <w:t>字段仅有选择题可填</w:t>
-      </w:r>
-    </w:p>
-    <w:p>
-      <w:r>
-        <w:rPr>
-          <w:rFonts w:hint="eastAsia"/>
-        </w:rPr>
-        <w:t>选择题选项及答案、填空题答案之间的分隔符均为</w:t>
-      </w:r>
-      <w:r>
-        <w:rPr>
-          <w:rFonts w:hint="eastAsia"/>
-        </w:rPr>
-        <w:t xml:space="preserve"> </w:t>
-      </w:r>
-      <w:r>
-        <w:t xml:space="preserve">  </w:t>
-      </w:r>
-      <w:r>
-        <w:rPr>
-          <w:rFonts w:hint="eastAsia"/>
-        </w:rPr>
-        <w:t>#^</w:t>
-      </w:r>
-      <w:r>
-        <w:t>#</w:t>
-      </w:r>
-    </w:p>
-    <w:p>
+        <w:t>S</w:t>
+      </w:r>
+      <w:r>
+        <w:rPr>
+          <w:rFonts w:hint="eastAsia"/>
+        </w:rPr>
+        <w:t>ource</w:t>
+      </w:r>
+      <w:r>
+        <w:t>B</w:t>
+      </w:r>
+      <w:r>
+        <w:rPr>
+          <w:rFonts w:hint="eastAsia"/>
+        </w:rPr>
+        <w:t>ank</w:t>
+      </w:r>
+      <w:r>
+        <w:rPr>
+          <w:rFonts w:hint="eastAsia"/>
+        </w:rPr>
+        <w:t>字段为</w:t>
+      </w:r>
+      <w:r>
+        <w:rPr>
+          <w:rFonts w:hint="eastAsia"/>
+        </w:rPr>
+        <w:t>-1</w:t>
+      </w:r>
+      <w:r>
+        <w:rPr>
+          <w:rFonts w:hint="eastAsia"/>
+        </w:rPr>
+        <w:t>时表示该题库为源题库</w:t>
+      </w:r>
       <w:bookmarkStart w:id="0" w:name="_GoBack"/>
       <w:bookmarkEnd w:id="0"/>
     </w:p>
@@ -668,7 +709,7 @@
     <w:lsdException w:name="Table Web 2" w:semiHidden="1" w:unhideWhenUsed="1"/>
     <w:lsdException w:name="Table Web 3" w:semiHidden="1" w:unhideWhenUsed="1"/>
     <w:lsdException w:name="Balloon Text" w:semiHidden="1" w:unhideWhenUsed="1"/>
-    <w:lsdException w:name="Table Grid" w:semiHidden="1" w:uiPriority="59" w:unhideWhenUsed="1"/>
+    <w:lsdException w:name="Table Grid" w:uiPriority="59"/>
     <w:lsdException w:name="Table Theme" w:semiHidden="1" w:unhideWhenUsed="1"/>
     <w:lsdException w:name="Placeholder Text" w:semiHidden="1"/>
     <w:lsdException w:name="No Spacing" w:uiPriority="1" w:qFormat="1"/>

--- a/files/项目文档/4组_规约文档.docx
+++ b/files/项目文档/4组_规约文档.docx
@@ -86,35 +86,132 @@
         </w:rPr>
         <w:t>1：教师</w:t>
       </w:r>
+    </w:p>
+    <w:p>
+      <w:r>
+        <w:rPr>
+          <w:rFonts w:hint="eastAsia"/>
+        </w:rPr>
+        <w:t>题目（question）</w:t>
+      </w:r>
+    </w:p>
+    <w:p>
+      <w:r>
+        <w:t>Q</w:t>
+      </w:r>
+      <w:r>
+        <w:rPr>
+          <w:rFonts w:hint="eastAsia"/>
+        </w:rPr>
+        <w:t>uestion</w:t>
+      </w:r>
+      <w:r>
+        <w:t>T</w:t>
+      </w:r>
+      <w:r>
+        <w:rPr>
+          <w:rFonts w:hint="eastAsia"/>
+        </w:rPr>
+        <w:t>ype字段：</w:t>
+      </w:r>
+    </w:p>
+    <w:p>
+      <w:pPr>
+        <w:rPr>
+          <w:rFonts w:hint="eastAsia"/>
+        </w:rPr>
+      </w:pPr>
+      <w:r>
+        <w:tab/>
+      </w:r>
+      <w:r>
+        <w:rPr>
+          <w:rFonts w:hint="eastAsia"/>
+        </w:rPr>
+        <w:t>0：</w:t>
+      </w:r>
+      <w:r>
+        <w:rPr>
+          <w:rFonts w:hint="eastAsia"/>
+          <w:lang w:val="en-US" w:eastAsia="zh-CN"/>
+        </w:rPr>
+        <w:t>单选</w:t>
+      </w:r>
+      <w:r>
+        <w:rPr>
+          <w:rFonts w:hint="eastAsia"/>
+        </w:rPr>
+        <w:t>题</w:t>
+      </w:r>
+    </w:p>
+    <w:p>
+      <w:pPr>
+        <w:ind w:firstLine="420" w:firstLineChars="200"/>
+        <w:rPr>
+          <w:rFonts w:hint="eastAsia"/>
+        </w:rPr>
+      </w:pPr>
+      <w:r>
+        <w:rPr>
+          <w:rFonts w:hint="eastAsia"/>
+          <w:lang w:val="en-US" w:eastAsia="zh-CN"/>
+        </w:rPr>
+        <w:t>1</w:t>
+      </w:r>
+      <w:r>
+        <w:rPr>
+          <w:rFonts w:hint="eastAsia"/>
+        </w:rPr>
+        <w:t>：</w:t>
+      </w:r>
+      <w:r>
+        <w:rPr>
+          <w:rFonts w:hint="eastAsia"/>
+          <w:lang w:val="en-US" w:eastAsia="zh-CN"/>
+        </w:rPr>
+        <w:t>多选</w:t>
+      </w:r>
+      <w:r>
+        <w:rPr>
+          <w:rFonts w:hint="eastAsia"/>
+        </w:rPr>
+        <w:t>题</w:t>
+      </w:r>
+    </w:p>
+    <w:p>
+      <w:pPr>
+        <w:ind w:firstLine="420" w:firstLineChars="200"/>
+        <w:rPr>
+          <w:rFonts w:hint="eastAsia"/>
+        </w:rPr>
+      </w:pPr>
+      <w:r>
+        <w:rPr>
+          <w:rFonts w:hint="eastAsia"/>
+          <w:lang w:val="en-US" w:eastAsia="zh-CN"/>
+        </w:rPr>
+        <w:t>2</w:t>
+      </w:r>
+      <w:r>
+        <w:rPr>
+          <w:rFonts w:hint="eastAsia"/>
+        </w:rPr>
+        <w:t>：</w:t>
+      </w:r>
+      <w:r>
+        <w:rPr>
+          <w:rFonts w:hint="eastAsia"/>
+          <w:lang w:val="en-US" w:eastAsia="zh-CN"/>
+        </w:rPr>
+        <w:t>判断</w:t>
+      </w:r>
       <w:bookmarkStart w:id="0" w:name="_GoBack"/>
       <w:bookmarkEnd w:id="0"/>
-    </w:p>
-    <w:p>
-      <w:r>
-        <w:rPr>
-          <w:rFonts w:hint="eastAsia"/>
-        </w:rPr>
-        <w:t>题目（question）</w:t>
-      </w:r>
-    </w:p>
-    <w:p>
-      <w:r>
-        <w:t>Q</w:t>
-      </w:r>
-      <w:r>
-        <w:rPr>
-          <w:rFonts w:hint="eastAsia"/>
-        </w:rPr>
-        <w:t>uestion</w:t>
-      </w:r>
-      <w:r>
-        <w:t>T</w:t>
-      </w:r>
-      <w:r>
-        <w:rPr>
-          <w:rFonts w:hint="eastAsia"/>
-        </w:rPr>
-        <w:t>ype字段：</w:t>
+      <w:r>
+        <w:rPr>
+          <w:rFonts w:hint="eastAsia"/>
+        </w:rPr>
+        <w:t>题</w:t>
       </w:r>
     </w:p>
     <w:p>
@@ -124,8 +221,15 @@
       <w:r>
         <w:rPr>
           <w:rFonts w:hint="eastAsia"/>
-        </w:rPr>
-        <w:t>0：选择题</w:t>
+          <w:lang w:val="en-US" w:eastAsia="zh-CN"/>
+        </w:rPr>
+        <w:t>3</w:t>
+      </w:r>
+      <w:r>
+        <w:rPr>
+          <w:rFonts w:hint="eastAsia"/>
+        </w:rPr>
+        <w:t>：填空题</w:t>
       </w:r>
     </w:p>
     <w:p>
@@ -135,70 +239,66 @@
       <w:r>
         <w:rPr>
           <w:rFonts w:hint="eastAsia"/>
-        </w:rPr>
-        <w:t>1：填空题</w:t>
-      </w:r>
-    </w:p>
-    <w:p>
+          <w:lang w:val="en-US" w:eastAsia="zh-CN"/>
+        </w:rPr>
+        <w:t>4</w:t>
+      </w:r>
+      <w:r>
+        <w:rPr>
+          <w:rFonts w:hint="eastAsia"/>
+        </w:rPr>
+        <w:t>：问答题</w:t>
+      </w:r>
+    </w:p>
+    <w:p>
+      <w:r>
+        <w:t>O</w:t>
+      </w:r>
+      <w:r>
+        <w:rPr>
+          <w:rFonts w:hint="eastAsia"/>
+        </w:rPr>
+        <w:t>ptions字段仅有选择题可填</w:t>
+      </w:r>
+    </w:p>
+    <w:p>
+      <w:r>
+        <w:rPr>
+          <w:rFonts w:hint="eastAsia"/>
+        </w:rPr>
+        <w:t xml:space="preserve">选择题选项及答案、填空题答案之间的分隔符均为 </w:t>
+      </w:r>
+      <w:r>
+        <w:t xml:space="preserve">  </w:t>
+      </w:r>
+      <w:r>
+        <w:rPr>
+          <w:rFonts w:hint="eastAsia"/>
+        </w:rPr>
+        <w:t>#^</w:t>
+      </w:r>
+      <w:r>
+        <w:t>#</w:t>
+      </w:r>
+    </w:p>
+    <w:p>
+      <w:r>
+        <w:rPr>
+          <w:rFonts w:hint="eastAsia"/>
+        </w:rPr>
+        <w:t>题库（bank）</w:t>
+      </w:r>
+    </w:p>
+    <w:p>
+      <w:pPr>
+        <w:rPr>
+          <w:rFonts w:hint="eastAsia"/>
+        </w:rPr>
+      </w:pPr>
       <w:r>
         <w:tab/>
       </w:r>
       <w:r>
-        <w:rPr>
-          <w:rFonts w:hint="eastAsia"/>
-        </w:rPr>
-        <w:t>2：问答题</w:t>
-      </w:r>
-    </w:p>
-    <w:p>
-      <w:r>
-        <w:t>O</w:t>
-      </w:r>
-      <w:r>
-        <w:rPr>
-          <w:rFonts w:hint="eastAsia"/>
-        </w:rPr>
-        <w:t>ptions字段仅有选择题可填</w:t>
-      </w:r>
-    </w:p>
-    <w:p>
-      <w:r>
-        <w:rPr>
-          <w:rFonts w:hint="eastAsia"/>
-        </w:rPr>
-        <w:t xml:space="preserve">选择题选项及答案、填空题答案之间的分隔符均为 </w:t>
-      </w:r>
-      <w:r>
-        <w:t xml:space="preserve">  </w:t>
-      </w:r>
-      <w:r>
-        <w:rPr>
-          <w:rFonts w:hint="eastAsia"/>
-        </w:rPr>
-        <w:t>#^</w:t>
-      </w:r>
-      <w:r>
-        <w:t>#</w:t>
-      </w:r>
-    </w:p>
-    <w:p>
-      <w:r>
-        <w:rPr>
-          <w:rFonts w:hint="eastAsia"/>
-        </w:rPr>
-        <w:t>题库（bank）</w:t>
-      </w:r>
-    </w:p>
-    <w:p>
-      <w:pPr>
-        <w:rPr>
-          <w:rFonts w:hint="eastAsia"/>
-        </w:rPr>
-      </w:pPr>
-      <w:r>
-        <w:tab/>
-      </w:r>
-      <w:r>
         <w:t>S</w:t>
       </w:r>
       <w:r>
@@ -300,6 +400,29 @@
     <w:p>
       <w:pPr>
         <w:rPr>
+          <w:rFonts w:hint="eastAsia"/>
+          <w:lang w:val="en-US" w:eastAsia="zh-CN"/>
+        </w:rPr>
+      </w:pPr>
+      <w:r>
+        <w:rPr>
+          <w:rFonts w:hint="eastAsia"/>
+          <w:lang w:val="en-US" w:eastAsia="zh-CN"/>
+        </w:rPr>
+        <w:t>3已批改</w:t>
+      </w:r>
+    </w:p>
+    <w:p>
+      <w:pPr>
+        <w:rPr>
+          <w:rFonts w:hint="eastAsia"/>
+          <w:lang w:val="en-US" w:eastAsia="zh-CN"/>
+        </w:rPr>
+      </w:pPr>
+    </w:p>
+    <w:p>
+      <w:pPr>
+        <w:rPr>
           <w:rFonts w:hint="default"/>
           <w:lang w:val="en-US" w:eastAsia="zh-CN"/>
         </w:rPr>
@@ -309,7 +432,37 @@
           <w:rFonts w:hint="eastAsia"/>
           <w:lang w:val="en-US" w:eastAsia="zh-CN"/>
         </w:rPr>
-        <w:t>3已批改</w:t>
+        <w:t>Paper_test表中的ifteacherDelete</w:t>
+      </w:r>
+    </w:p>
+    <w:p>
+      <w:pPr>
+        <w:rPr>
+          <w:rFonts w:hint="default"/>
+          <w:lang w:val="en-US" w:eastAsia="zh-CN"/>
+        </w:rPr>
+      </w:pPr>
+      <w:r>
+        <w:rPr>
+          <w:rFonts w:hint="eastAsia"/>
+          <w:lang w:val="en-US" w:eastAsia="zh-CN"/>
+        </w:rPr>
+        <w:t>0未删除（默认）</w:t>
+      </w:r>
+    </w:p>
+    <w:p>
+      <w:pPr>
+        <w:rPr>
+          <w:rFonts w:hint="default"/>
+          <w:lang w:val="en-US" w:eastAsia="zh-CN"/>
+        </w:rPr>
+      </w:pPr>
+      <w:r>
+        <w:rPr>
+          <w:rFonts w:hint="eastAsia"/>
+          <w:lang w:val="en-US" w:eastAsia="zh-CN"/>
+        </w:rPr>
+        <w:t>1已删除</w:t>
       </w:r>
     </w:p>
     <w:sectPr>
@@ -363,8 +516,8 @@
     <w:lsdException w:uiPriority="99" w:name="Normal Indent"/>
     <w:lsdException w:uiPriority="99" w:name="footnote text"/>
     <w:lsdException w:uiPriority="99" w:name="annotation text"/>
-    <w:lsdException w:uiPriority="99" w:name="header"/>
-    <w:lsdException w:uiPriority="99" w:name="footer"/>
+    <w:lsdException w:qFormat="1" w:uiPriority="99" w:name="header"/>
+    <w:lsdException w:qFormat="1" w:uiPriority="99" w:name="footer"/>
     <w:lsdException w:uiPriority="99" w:name="index heading"/>
     <w:lsdException w:qFormat="1" w:uiPriority="35" w:name="caption"/>
     <w:lsdException w:uiPriority="99" w:name="table of figures"/>
@@ -397,7 +550,7 @@
     <w:lsdException w:qFormat="1" w:unhideWhenUsed="0" w:uiPriority="10" w:semiHidden="0" w:name="Title"/>
     <w:lsdException w:uiPriority="99" w:name="Closing"/>
     <w:lsdException w:uiPriority="99" w:name="Signature"/>
-    <w:lsdException w:uiPriority="1" w:name="Default Paragraph Font"/>
+    <w:lsdException w:qFormat="1" w:uiPriority="1" w:name="Default Paragraph Font"/>
     <w:lsdException w:uiPriority="99" w:name="Body Text"/>
     <w:lsdException w:uiPriority="99" w:name="Body Text Indent"/>
     <w:lsdException w:uiPriority="99" w:name="List Continue"/>
@@ -435,7 +588,7 @@
     <w:lsdException w:uiPriority="99" w:name="HTML Sample"/>
     <w:lsdException w:uiPriority="99" w:name="HTML Typewriter"/>
     <w:lsdException w:uiPriority="99" w:name="HTML Variable"/>
-    <w:lsdException w:uiPriority="99" w:name="Normal Table"/>
+    <w:lsdException w:qFormat="1" w:uiPriority="99" w:name="Normal Table"/>
     <w:lsdException w:uiPriority="99" w:name="annotation subject"/>
     <w:lsdException w:uiPriority="99" w:name="Table Simple 1"/>
     <w:lsdException w:uiPriority="99" w:name="Table Simple 2"/>
@@ -602,12 +755,14 @@
     <w:name w:val="Default Paragraph Font"/>
     <w:semiHidden/>
     <w:unhideWhenUsed/>
+    <w:qFormat/>
     <w:uiPriority w:val="1"/>
   </w:style>
   <w:style w:type="table" w:default="1" w:styleId="4">
     <w:name w:val="Normal Table"/>
     <w:semiHidden/>
     <w:unhideWhenUsed/>
+    <w:qFormat/>
     <w:uiPriority w:val="99"/>
     <w:tblPr>
       <w:tblLayout w:type="fixed"/>
@@ -625,6 +780,7 @@
     <w:link w:val="7"/>
     <w:semiHidden/>
     <w:unhideWhenUsed/>
+    <w:qFormat/>
     <w:uiPriority w:val="99"/>
     <w:pPr>
       <w:tabs>
@@ -645,6 +801,7 @@
     <w:link w:val="6"/>
     <w:semiHidden/>
     <w:unhideWhenUsed/>
+    <w:qFormat/>
     <w:uiPriority w:val="99"/>
     <w:pPr>
       <w:pBdr>
@@ -678,6 +835,7 @@
     <w:basedOn w:val="5"/>
     <w:link w:val="2"/>
     <w:semiHidden/>
+    <w:qFormat/>
     <w:uiPriority w:val="99"/>
     <w:rPr>
       <w:sz w:val="18"/>

--- a/files/项目文档/4组_规约文档.docx
+++ b/files/项目文档/4组_规约文档.docx
@@ -205,50 +205,205 @@
         </w:rPr>
         <w:t>判断</w:t>
       </w:r>
+      <w:r>
+        <w:rPr>
+          <w:rFonts w:hint="eastAsia"/>
+        </w:rPr>
+        <w:t>题</w:t>
+      </w:r>
+    </w:p>
+    <w:p>
+      <w:r>
+        <w:tab/>
+      </w:r>
+      <w:r>
+        <w:rPr>
+          <w:rFonts w:hint="eastAsia"/>
+          <w:lang w:val="en-US" w:eastAsia="zh-CN"/>
+        </w:rPr>
+        <w:t>3</w:t>
+      </w:r>
+      <w:r>
+        <w:rPr>
+          <w:rFonts w:hint="eastAsia"/>
+        </w:rPr>
+        <w:t>：填空题</w:t>
+      </w:r>
+    </w:p>
+    <w:p>
+      <w:pPr>
+        <w:rPr>
+          <w:rFonts w:hint="eastAsia"/>
+        </w:rPr>
+      </w:pPr>
+      <w:r>
+        <w:tab/>
+      </w:r>
+      <w:r>
+        <w:rPr>
+          <w:rFonts w:hint="eastAsia"/>
+          <w:lang w:val="en-US" w:eastAsia="zh-CN"/>
+        </w:rPr>
+        <w:t>4</w:t>
+      </w:r>
+      <w:r>
+        <w:rPr>
+          <w:rFonts w:hint="eastAsia"/>
+        </w:rPr>
+        <w:t>：问答题</w:t>
+      </w:r>
+    </w:p>
+    <w:p>
+      <w:pPr>
+        <w:rPr>
+          <w:rFonts w:hint="eastAsia"/>
+          <w:lang w:val="en-US" w:eastAsia="zh-CN"/>
+        </w:rPr>
+      </w:pPr>
+      <w:r>
+        <w:rPr>
+          <w:rFonts w:hint="eastAsia"/>
+          <w:lang w:val="en-US" w:eastAsia="zh-CN"/>
+        </w:rPr>
+        <w:t>DifficultDegree字段：</w:t>
+      </w:r>
+    </w:p>
+    <w:p>
+      <w:pPr>
+        <w:rPr>
+          <w:rFonts w:hint="eastAsia"/>
+          <w:lang w:val="en-US" w:eastAsia="zh-CN"/>
+        </w:rPr>
+      </w:pPr>
+      <w:r>
+        <w:rPr>
+          <w:rFonts w:hint="eastAsia"/>
+          <w:lang w:val="en-US" w:eastAsia="zh-CN"/>
+        </w:rPr>
+        <w:t>0简单</w:t>
+      </w:r>
+    </w:p>
+    <w:p>
+      <w:pPr>
+        <w:rPr>
+          <w:rFonts w:hint="eastAsia"/>
+          <w:lang w:val="en-US" w:eastAsia="zh-CN"/>
+        </w:rPr>
+      </w:pPr>
+      <w:r>
+        <w:rPr>
+          <w:rFonts w:hint="eastAsia"/>
+          <w:lang w:val="en-US" w:eastAsia="zh-CN"/>
+        </w:rPr>
+        <w:t>1一般</w:t>
+      </w:r>
+    </w:p>
+    <w:p>
+      <w:pPr>
+        <w:rPr>
+          <w:rFonts w:hint="eastAsia"/>
+          <w:lang w:val="en-US" w:eastAsia="zh-CN"/>
+        </w:rPr>
+      </w:pPr>
+      <w:r>
+        <w:rPr>
+          <w:rFonts w:hint="eastAsia"/>
+          <w:lang w:val="en-US" w:eastAsia="zh-CN"/>
+        </w:rPr>
+        <w:t>2困难</w:t>
+      </w:r>
+    </w:p>
+    <w:p>
+      <w:pPr>
+        <w:rPr>
+          <w:rFonts w:hint="eastAsia"/>
+          <w:lang w:val="en-US" w:eastAsia="zh-CN"/>
+        </w:rPr>
+      </w:pPr>
+      <w:r>
+        <w:rPr>
+          <w:rFonts w:hint="eastAsia"/>
+          <w:lang w:val="en-US" w:eastAsia="zh-CN"/>
+        </w:rPr>
+        <w:t>QuestionSkill字段：</w:t>
+      </w:r>
+    </w:p>
+    <w:p>
+      <w:pPr>
+        <w:rPr>
+          <w:rFonts w:hint="eastAsia"/>
+          <w:lang w:val="en-US" w:eastAsia="zh-CN"/>
+        </w:rPr>
+      </w:pPr>
+      <w:r>
+        <w:rPr>
+          <w:rFonts w:hint="eastAsia"/>
+          <w:lang w:val="en-US" w:eastAsia="zh-CN"/>
+        </w:rPr>
+        <w:t>1分析</w:t>
+      </w:r>
+    </w:p>
+    <w:p>
+      <w:pPr>
+        <w:rPr>
+          <w:rFonts w:hint="eastAsia"/>
+          <w:lang w:val="en-US" w:eastAsia="zh-CN"/>
+        </w:rPr>
+      </w:pPr>
+      <w:r>
+        <w:rPr>
+          <w:rFonts w:hint="eastAsia"/>
+          <w:lang w:val="en-US" w:eastAsia="zh-CN"/>
+        </w:rPr>
+        <w:t>2思辨</w:t>
+      </w:r>
+    </w:p>
+    <w:p>
+      <w:pPr>
+        <w:rPr>
+          <w:rFonts w:hint="eastAsia"/>
+          <w:lang w:val="en-US" w:eastAsia="zh-CN"/>
+        </w:rPr>
+      </w:pPr>
+      <w:r>
+        <w:rPr>
+          <w:rFonts w:hint="eastAsia"/>
+          <w:lang w:val="en-US" w:eastAsia="zh-CN"/>
+        </w:rPr>
+        <w:t>3计算</w:t>
+      </w:r>
+    </w:p>
+    <w:p>
+      <w:pPr>
+        <w:rPr>
+          <w:rFonts w:hint="eastAsia"/>
+          <w:lang w:val="en-US" w:eastAsia="zh-CN"/>
+        </w:rPr>
+      </w:pPr>
+      <w:r>
+        <w:rPr>
+          <w:rFonts w:hint="eastAsia"/>
+          <w:lang w:val="en-US" w:eastAsia="zh-CN"/>
+        </w:rPr>
+        <w:t>4综合</w:t>
+      </w:r>
+    </w:p>
+    <w:p>
+      <w:pPr>
+        <w:rPr>
+          <w:rFonts w:hint="default"/>
+          <w:lang w:val="en-US" w:eastAsia="zh-CN"/>
+        </w:rPr>
+      </w:pPr>
+      <w:r>
+        <w:rPr>
+          <w:rFonts w:hint="eastAsia"/>
+          <w:lang w:val="en-US" w:eastAsia="zh-CN"/>
+        </w:rPr>
+        <w:t>5语言表达</w:t>
+      </w:r>
       <w:bookmarkStart w:id="0" w:name="_GoBack"/>
       <w:bookmarkEnd w:id="0"/>
-      <w:r>
-        <w:rPr>
-          <w:rFonts w:hint="eastAsia"/>
-        </w:rPr>
-        <w:t>题</w:t>
-      </w:r>
-    </w:p>
-    <w:p>
-      <w:r>
-        <w:tab/>
-      </w:r>
-      <w:r>
-        <w:rPr>
-          <w:rFonts w:hint="eastAsia"/>
-          <w:lang w:val="en-US" w:eastAsia="zh-CN"/>
-        </w:rPr>
-        <w:t>3</w:t>
-      </w:r>
-      <w:r>
-        <w:rPr>
-          <w:rFonts w:hint="eastAsia"/>
-        </w:rPr>
-        <w:t>：填空题</w:t>
-      </w:r>
-    </w:p>
-    <w:p>
-      <w:r>
-        <w:tab/>
-      </w:r>
-      <w:r>
-        <w:rPr>
-          <w:rFonts w:hint="eastAsia"/>
-          <w:lang w:val="en-US" w:eastAsia="zh-CN"/>
-        </w:rPr>
-        <w:t>4</w:t>
-      </w:r>
-      <w:r>
-        <w:rPr>
-          <w:rFonts w:hint="eastAsia"/>
-        </w:rPr>
-        <w:t>：问答题</w:t>
-      </w:r>
     </w:p>
     <w:p>
       <w:r>

--- a/files/项目文档/4组_规约文档.docx
+++ b/files/项目文档/4组_规约文档.docx
@@ -10,400 +10,414 @@
         <w:t>项目组中共通约定的 内容 :</w:t>
       </w:r>
     </w:p>
-    <w:p/>
-    <w:p/>
-    <w:p>
-      <w:r>
-        <w:rPr>
-          <w:rFonts w:hint="eastAsia"/>
-        </w:rPr>
-        <w:t>如:</w:t>
-      </w:r>
-    </w:p>
-    <w:p>
-      <w:r>
-        <w:rPr>
-          <w:rFonts w:hint="eastAsia"/>
-        </w:rPr>
-        <w:t>数据库  某字段是状态   ,要记录状态的类型  0:   1:</w:t>
-      </w:r>
-    </w:p>
-    <w:p>
-      <w:r>
-        <w:rPr>
-          <w:rFonts w:hint="eastAsia"/>
-        </w:rPr>
-        <w:t>数据库字段</w:t>
-      </w:r>
-    </w:p>
-    <w:p>
-      <w:r>
-        <w:rPr>
-          <w:rFonts w:hint="eastAsia"/>
-        </w:rPr>
-        <w:t>用户类型（</w:t>
-      </w:r>
-      <w:r>
-        <w:t>user_info</w:t>
-      </w:r>
-      <w:r>
-        <w:rPr>
-          <w:rFonts w:hint="eastAsia"/>
-        </w:rPr>
-        <w:t>的user</w:t>
-      </w:r>
-      <w:r>
-        <w:t>T</w:t>
-      </w:r>
-      <w:r>
-        <w:rPr>
-          <w:rFonts w:hint="eastAsia"/>
-        </w:rPr>
-        <w:t>ype字段）：</w:t>
-      </w:r>
-    </w:p>
-    <w:p>
-      <w:pPr>
-        <w:ind w:firstLine="630" w:firstLineChars="300"/>
-      </w:pPr>
-      <w:r>
-        <w:rPr>
-          <w:rFonts w:hint="eastAsia"/>
-        </w:rPr>
-        <w:t>0：学生</w:t>
-      </w:r>
-    </w:p>
-    <w:p>
-      <w:r>
-        <w:tab/>
-      </w:r>
-      <w:r>
-        <w:t xml:space="preserve">  </w:t>
-      </w:r>
-      <w:r>
-        <w:rPr>
-          <w:rFonts w:hint="eastAsia"/>
-        </w:rPr>
-        <w:t>1：教师</w:t>
-      </w:r>
-    </w:p>
-    <w:p>
-      <w:r>
-        <w:rPr>
-          <w:rFonts w:hint="eastAsia"/>
-        </w:rPr>
-        <w:t>题目（question）</w:t>
-      </w:r>
-    </w:p>
-    <w:p>
-      <w:r>
-        <w:t>Q</w:t>
-      </w:r>
-      <w:r>
-        <w:rPr>
-          <w:rFonts w:hint="eastAsia"/>
-        </w:rPr>
-        <w:t>uestion</w:t>
-      </w:r>
-      <w:r>
-        <w:t>T</w:t>
-      </w:r>
-      <w:r>
-        <w:rPr>
-          <w:rFonts w:hint="eastAsia"/>
-        </w:rPr>
-        <w:t>ype字段：</w:t>
-      </w:r>
-    </w:p>
-    <w:p>
-      <w:pPr>
-        <w:rPr>
-          <w:rFonts w:hint="eastAsia"/>
-        </w:rPr>
-      </w:pPr>
-      <w:r>
-        <w:tab/>
-      </w:r>
-      <w:r>
-        <w:rPr>
-          <w:rFonts w:hint="eastAsia"/>
-        </w:rPr>
-        <w:t>0：</w:t>
-      </w:r>
-      <w:r>
-        <w:rPr>
-          <w:rFonts w:hint="eastAsia"/>
-          <w:lang w:val="en-US" w:eastAsia="zh-CN"/>
-        </w:rPr>
-        <w:t>单选</w:t>
-      </w:r>
-      <w:r>
-        <w:rPr>
-          <w:rFonts w:hint="eastAsia"/>
-        </w:rPr>
-        <w:t>题</w:t>
-      </w:r>
-    </w:p>
-    <w:p>
-      <w:pPr>
-        <w:ind w:firstLine="420" w:firstLineChars="200"/>
-        <w:rPr>
-          <w:rFonts w:hint="eastAsia"/>
-        </w:rPr>
-      </w:pPr>
-      <w:r>
-        <w:rPr>
-          <w:rFonts w:hint="eastAsia"/>
-          <w:lang w:val="en-US" w:eastAsia="zh-CN"/>
-        </w:rPr>
-        <w:t>1</w:t>
-      </w:r>
-      <w:r>
-        <w:rPr>
-          <w:rFonts w:hint="eastAsia"/>
-        </w:rPr>
-        <w:t>：</w:t>
-      </w:r>
-      <w:r>
-        <w:rPr>
-          <w:rFonts w:hint="eastAsia"/>
-          <w:lang w:val="en-US" w:eastAsia="zh-CN"/>
-        </w:rPr>
-        <w:t>多选</w:t>
-      </w:r>
-      <w:r>
-        <w:rPr>
-          <w:rFonts w:hint="eastAsia"/>
-        </w:rPr>
-        <w:t>题</w:t>
-      </w:r>
-    </w:p>
-    <w:p>
-      <w:pPr>
-        <w:ind w:firstLine="420" w:firstLineChars="200"/>
-        <w:rPr>
-          <w:rFonts w:hint="eastAsia"/>
-        </w:rPr>
-      </w:pPr>
-      <w:r>
-        <w:rPr>
-          <w:rFonts w:hint="eastAsia"/>
-          <w:lang w:val="en-US" w:eastAsia="zh-CN"/>
-        </w:rPr>
-        <w:t>2</w:t>
-      </w:r>
-      <w:r>
-        <w:rPr>
-          <w:rFonts w:hint="eastAsia"/>
-        </w:rPr>
-        <w:t>：</w:t>
-      </w:r>
-      <w:r>
-        <w:rPr>
-          <w:rFonts w:hint="eastAsia"/>
-          <w:lang w:val="en-US" w:eastAsia="zh-CN"/>
-        </w:rPr>
-        <w:t>判断</w:t>
-      </w:r>
-      <w:r>
-        <w:rPr>
-          <w:rFonts w:hint="eastAsia"/>
-        </w:rPr>
-        <w:t>题</w:t>
-      </w:r>
-    </w:p>
-    <w:p>
-      <w:r>
-        <w:tab/>
-      </w:r>
-      <w:r>
-        <w:rPr>
-          <w:rFonts w:hint="eastAsia"/>
-          <w:lang w:val="en-US" w:eastAsia="zh-CN"/>
-        </w:rPr>
-        <w:t>3</w:t>
-      </w:r>
-      <w:r>
-        <w:rPr>
-          <w:rFonts w:hint="eastAsia"/>
-        </w:rPr>
-        <w:t>：填空题</w:t>
-      </w:r>
-    </w:p>
-    <w:p>
-      <w:pPr>
-        <w:rPr>
-          <w:rFonts w:hint="eastAsia"/>
-        </w:rPr>
-      </w:pPr>
-      <w:r>
-        <w:tab/>
-      </w:r>
-      <w:r>
-        <w:rPr>
-          <w:rFonts w:hint="eastAsia"/>
-          <w:lang w:val="en-US" w:eastAsia="zh-CN"/>
-        </w:rPr>
-        <w:t>4</w:t>
-      </w:r>
-      <w:r>
-        <w:rPr>
-          <w:rFonts w:hint="eastAsia"/>
-        </w:rPr>
-        <w:t>：问答题</w:t>
-      </w:r>
-    </w:p>
-    <w:p>
-      <w:pPr>
-        <w:rPr>
-          <w:rFonts w:hint="eastAsia"/>
-          <w:lang w:val="en-US" w:eastAsia="zh-CN"/>
-        </w:rPr>
-      </w:pPr>
-      <w:r>
-        <w:rPr>
-          <w:rFonts w:hint="eastAsia"/>
-          <w:lang w:val="en-US" w:eastAsia="zh-CN"/>
-        </w:rPr>
-        <w:t>DifficultDegree字段：</w:t>
-      </w:r>
-    </w:p>
-    <w:p>
-      <w:pPr>
-        <w:rPr>
-          <w:rFonts w:hint="eastAsia"/>
-          <w:lang w:val="en-US" w:eastAsia="zh-CN"/>
-        </w:rPr>
-      </w:pPr>
-      <w:r>
-        <w:rPr>
-          <w:rFonts w:hint="eastAsia"/>
-          <w:lang w:val="en-US" w:eastAsia="zh-CN"/>
-        </w:rPr>
-        <w:t>0简单</w:t>
-      </w:r>
-    </w:p>
-    <w:p>
-      <w:pPr>
-        <w:rPr>
-          <w:rFonts w:hint="eastAsia"/>
-          <w:lang w:val="en-US" w:eastAsia="zh-CN"/>
-        </w:rPr>
-      </w:pPr>
-      <w:r>
-        <w:rPr>
-          <w:rFonts w:hint="eastAsia"/>
-          <w:lang w:val="en-US" w:eastAsia="zh-CN"/>
-        </w:rPr>
-        <w:t>1一般</w:t>
-      </w:r>
-    </w:p>
-    <w:p>
-      <w:pPr>
-        <w:rPr>
-          <w:rFonts w:hint="eastAsia"/>
-          <w:lang w:val="en-US" w:eastAsia="zh-CN"/>
-        </w:rPr>
-      </w:pPr>
-      <w:r>
-        <w:rPr>
-          <w:rFonts w:hint="eastAsia"/>
-          <w:lang w:val="en-US" w:eastAsia="zh-CN"/>
-        </w:rPr>
-        <w:t>2困难</w:t>
-      </w:r>
-    </w:p>
-    <w:p>
-      <w:pPr>
-        <w:rPr>
-          <w:rFonts w:hint="eastAsia"/>
-          <w:lang w:val="en-US" w:eastAsia="zh-CN"/>
-        </w:rPr>
-      </w:pPr>
-      <w:r>
-        <w:rPr>
-          <w:rFonts w:hint="eastAsia"/>
-          <w:lang w:val="en-US" w:eastAsia="zh-CN"/>
-        </w:rPr>
-        <w:t>QuestionSkill字段：</w:t>
-      </w:r>
-    </w:p>
-    <w:p>
-      <w:pPr>
-        <w:rPr>
-          <w:rFonts w:hint="eastAsia"/>
-          <w:lang w:val="en-US" w:eastAsia="zh-CN"/>
-        </w:rPr>
-      </w:pPr>
-      <w:r>
-        <w:rPr>
-          <w:rFonts w:hint="eastAsia"/>
-          <w:lang w:val="en-US" w:eastAsia="zh-CN"/>
-        </w:rPr>
-        <w:t>1分析</w:t>
-      </w:r>
-    </w:p>
-    <w:p>
-      <w:pPr>
-        <w:rPr>
-          <w:rFonts w:hint="eastAsia"/>
-          <w:lang w:val="en-US" w:eastAsia="zh-CN"/>
-        </w:rPr>
-      </w:pPr>
-      <w:r>
-        <w:rPr>
-          <w:rFonts w:hint="eastAsia"/>
-          <w:lang w:val="en-US" w:eastAsia="zh-CN"/>
-        </w:rPr>
-        <w:t>2思辨</w:t>
-      </w:r>
-    </w:p>
-    <w:p>
-      <w:pPr>
-        <w:rPr>
-          <w:rFonts w:hint="eastAsia"/>
-          <w:lang w:val="en-US" w:eastAsia="zh-CN"/>
-        </w:rPr>
-      </w:pPr>
-      <w:r>
-        <w:rPr>
-          <w:rFonts w:hint="eastAsia"/>
-          <w:lang w:val="en-US" w:eastAsia="zh-CN"/>
-        </w:rPr>
-        <w:t>3计算</w:t>
-      </w:r>
-    </w:p>
-    <w:p>
-      <w:pPr>
-        <w:rPr>
-          <w:rFonts w:hint="eastAsia"/>
-          <w:lang w:val="en-US" w:eastAsia="zh-CN"/>
-        </w:rPr>
-      </w:pPr>
-      <w:r>
-        <w:rPr>
-          <w:rFonts w:hint="eastAsia"/>
-          <w:lang w:val="en-US" w:eastAsia="zh-CN"/>
-        </w:rPr>
-        <w:t>4综合</w:t>
-      </w:r>
-    </w:p>
-    <w:p>
-      <w:pPr>
-        <w:rPr>
-          <w:rFonts w:hint="default"/>
-          <w:lang w:val="en-US" w:eastAsia="zh-CN"/>
-        </w:rPr>
-      </w:pPr>
-      <w:r>
-        <w:rPr>
-          <w:rFonts w:hint="eastAsia"/>
-          <w:lang w:val="en-US" w:eastAsia="zh-CN"/>
-        </w:rPr>
-        <w:t>5语言表达</w:t>
+    <w:p>
+      <w:pPr>
+        <w:rPr>
+          <w:rFonts w:hint="default" w:eastAsiaTheme="minorEastAsia"/>
+          <w:lang w:val="en-US" w:eastAsia="zh-CN"/>
+        </w:rPr>
+      </w:pPr>
+      <w:r>
+        <w:rPr>
+          <w:rFonts w:hint="eastAsia"/>
+          <w:lang w:val="en-US" w:eastAsia="zh-CN"/>
+        </w:rPr>
+        <w:t>111</w:t>
       </w:r>
       <w:bookmarkStart w:id="0" w:name="_GoBack"/>
       <w:bookmarkEnd w:id="0"/>
+    </w:p>
+    <w:p/>
+    <w:p>
+      <w:r>
+        <w:rPr>
+          <w:rFonts w:hint="eastAsia"/>
+        </w:rPr>
+        <w:t>如:</w:t>
+      </w:r>
+    </w:p>
+    <w:p>
+      <w:r>
+        <w:rPr>
+          <w:rFonts w:hint="eastAsia"/>
+        </w:rPr>
+        <w:t>数据库  某字段是状态   ,要记录状态的类型  0:   1:</w:t>
+      </w:r>
+    </w:p>
+    <w:p>
+      <w:r>
+        <w:rPr>
+          <w:rFonts w:hint="eastAsia"/>
+        </w:rPr>
+        <w:t>数据库字段</w:t>
+      </w:r>
+    </w:p>
+    <w:p>
+      <w:r>
+        <w:rPr>
+          <w:rFonts w:hint="eastAsia"/>
+        </w:rPr>
+        <w:t>用户类型（</w:t>
+      </w:r>
+      <w:r>
+        <w:t>user_info</w:t>
+      </w:r>
+      <w:r>
+        <w:rPr>
+          <w:rFonts w:hint="eastAsia"/>
+        </w:rPr>
+        <w:t>的user</w:t>
+      </w:r>
+      <w:r>
+        <w:t>T</w:t>
+      </w:r>
+      <w:r>
+        <w:rPr>
+          <w:rFonts w:hint="eastAsia"/>
+        </w:rPr>
+        <w:t>ype字段）：</w:t>
+      </w:r>
+    </w:p>
+    <w:p>
+      <w:pPr>
+        <w:ind w:firstLine="630" w:firstLineChars="300"/>
+      </w:pPr>
+      <w:r>
+        <w:rPr>
+          <w:rFonts w:hint="eastAsia"/>
+        </w:rPr>
+        <w:t>0：学生</w:t>
+      </w:r>
+    </w:p>
+    <w:p>
+      <w:r>
+        <w:tab/>
+      </w:r>
+      <w:r>
+        <w:t xml:space="preserve">  </w:t>
+      </w:r>
+      <w:r>
+        <w:rPr>
+          <w:rFonts w:hint="eastAsia"/>
+        </w:rPr>
+        <w:t>1：教师</w:t>
+      </w:r>
+    </w:p>
+    <w:p>
+      <w:r>
+        <w:rPr>
+          <w:rFonts w:hint="eastAsia"/>
+        </w:rPr>
+        <w:t>题目（question）</w:t>
+      </w:r>
+    </w:p>
+    <w:p>
+      <w:r>
+        <w:t>Q</w:t>
+      </w:r>
+      <w:r>
+        <w:rPr>
+          <w:rFonts w:hint="eastAsia"/>
+        </w:rPr>
+        <w:t>uestion</w:t>
+      </w:r>
+      <w:r>
+        <w:t>T</w:t>
+      </w:r>
+      <w:r>
+        <w:rPr>
+          <w:rFonts w:hint="eastAsia"/>
+        </w:rPr>
+        <w:t>ype字段：</w:t>
+      </w:r>
+    </w:p>
+    <w:p>
+      <w:pPr>
+        <w:rPr>
+          <w:rFonts w:hint="eastAsia"/>
+        </w:rPr>
+      </w:pPr>
+      <w:r>
+        <w:tab/>
+      </w:r>
+      <w:r>
+        <w:rPr>
+          <w:rFonts w:hint="eastAsia"/>
+        </w:rPr>
+        <w:t>0：</w:t>
+      </w:r>
+      <w:r>
+        <w:rPr>
+          <w:rFonts w:hint="eastAsia"/>
+          <w:lang w:val="en-US" w:eastAsia="zh-CN"/>
+        </w:rPr>
+        <w:t>单选</w:t>
+      </w:r>
+      <w:r>
+        <w:rPr>
+          <w:rFonts w:hint="eastAsia"/>
+        </w:rPr>
+        <w:t>题</w:t>
+      </w:r>
+    </w:p>
+    <w:p>
+      <w:pPr>
+        <w:ind w:firstLine="420" w:firstLineChars="200"/>
+        <w:rPr>
+          <w:rFonts w:hint="eastAsia"/>
+        </w:rPr>
+      </w:pPr>
+      <w:r>
+        <w:rPr>
+          <w:rFonts w:hint="eastAsia"/>
+          <w:lang w:val="en-US" w:eastAsia="zh-CN"/>
+        </w:rPr>
+        <w:t>1</w:t>
+      </w:r>
+      <w:r>
+        <w:rPr>
+          <w:rFonts w:hint="eastAsia"/>
+        </w:rPr>
+        <w:t>：</w:t>
+      </w:r>
+      <w:r>
+        <w:rPr>
+          <w:rFonts w:hint="eastAsia"/>
+          <w:lang w:val="en-US" w:eastAsia="zh-CN"/>
+        </w:rPr>
+        <w:t>多选</w:t>
+      </w:r>
+      <w:r>
+        <w:rPr>
+          <w:rFonts w:hint="eastAsia"/>
+        </w:rPr>
+        <w:t>题</w:t>
+      </w:r>
+    </w:p>
+    <w:p>
+      <w:pPr>
+        <w:ind w:firstLine="420" w:firstLineChars="200"/>
+        <w:rPr>
+          <w:rFonts w:hint="eastAsia"/>
+        </w:rPr>
+      </w:pPr>
+      <w:r>
+        <w:rPr>
+          <w:rFonts w:hint="eastAsia"/>
+          <w:lang w:val="en-US" w:eastAsia="zh-CN"/>
+        </w:rPr>
+        <w:t>2</w:t>
+      </w:r>
+      <w:r>
+        <w:rPr>
+          <w:rFonts w:hint="eastAsia"/>
+        </w:rPr>
+        <w:t>：</w:t>
+      </w:r>
+      <w:r>
+        <w:rPr>
+          <w:rFonts w:hint="eastAsia"/>
+          <w:lang w:val="en-US" w:eastAsia="zh-CN"/>
+        </w:rPr>
+        <w:t>判断</w:t>
+      </w:r>
+      <w:r>
+        <w:rPr>
+          <w:rFonts w:hint="eastAsia"/>
+        </w:rPr>
+        <w:t>题</w:t>
+      </w:r>
+    </w:p>
+    <w:p>
+      <w:r>
+        <w:tab/>
+      </w:r>
+      <w:r>
+        <w:rPr>
+          <w:rFonts w:hint="eastAsia"/>
+          <w:lang w:val="en-US" w:eastAsia="zh-CN"/>
+        </w:rPr>
+        <w:t>3</w:t>
+      </w:r>
+      <w:r>
+        <w:rPr>
+          <w:rFonts w:hint="eastAsia"/>
+        </w:rPr>
+        <w:t>：填空题</w:t>
+      </w:r>
+    </w:p>
+    <w:p>
+      <w:pPr>
+        <w:rPr>
+          <w:rFonts w:hint="eastAsia"/>
+        </w:rPr>
+      </w:pPr>
+      <w:r>
+        <w:tab/>
+      </w:r>
+      <w:r>
+        <w:rPr>
+          <w:rFonts w:hint="eastAsia"/>
+          <w:lang w:val="en-US" w:eastAsia="zh-CN"/>
+        </w:rPr>
+        <w:t>4</w:t>
+      </w:r>
+      <w:r>
+        <w:rPr>
+          <w:rFonts w:hint="eastAsia"/>
+        </w:rPr>
+        <w:t>：问答题</w:t>
+      </w:r>
+    </w:p>
+    <w:p>
+      <w:pPr>
+        <w:rPr>
+          <w:rFonts w:hint="eastAsia"/>
+          <w:lang w:val="en-US" w:eastAsia="zh-CN"/>
+        </w:rPr>
+      </w:pPr>
+      <w:r>
+        <w:rPr>
+          <w:rFonts w:hint="eastAsia"/>
+          <w:lang w:val="en-US" w:eastAsia="zh-CN"/>
+        </w:rPr>
+        <w:t>DifficultDegree字段：</w:t>
+      </w:r>
+    </w:p>
+    <w:p>
+      <w:pPr>
+        <w:rPr>
+          <w:rFonts w:hint="eastAsia"/>
+          <w:lang w:val="en-US" w:eastAsia="zh-CN"/>
+        </w:rPr>
+      </w:pPr>
+      <w:r>
+        <w:rPr>
+          <w:rFonts w:hint="eastAsia"/>
+          <w:lang w:val="en-US" w:eastAsia="zh-CN"/>
+        </w:rPr>
+        <w:t>0简单</w:t>
+      </w:r>
+    </w:p>
+    <w:p>
+      <w:pPr>
+        <w:rPr>
+          <w:rFonts w:hint="eastAsia"/>
+          <w:lang w:val="en-US" w:eastAsia="zh-CN"/>
+        </w:rPr>
+      </w:pPr>
+      <w:r>
+        <w:rPr>
+          <w:rFonts w:hint="eastAsia"/>
+          <w:lang w:val="en-US" w:eastAsia="zh-CN"/>
+        </w:rPr>
+        <w:t>1一般</w:t>
+      </w:r>
+    </w:p>
+    <w:p>
+      <w:pPr>
+        <w:rPr>
+          <w:rFonts w:hint="eastAsia"/>
+          <w:lang w:val="en-US" w:eastAsia="zh-CN"/>
+        </w:rPr>
+      </w:pPr>
+      <w:r>
+        <w:rPr>
+          <w:rFonts w:hint="eastAsia"/>
+          <w:lang w:val="en-US" w:eastAsia="zh-CN"/>
+        </w:rPr>
+        <w:t>2困难</w:t>
+      </w:r>
+    </w:p>
+    <w:p>
+      <w:pPr>
+        <w:rPr>
+          <w:rFonts w:hint="eastAsia"/>
+          <w:lang w:val="en-US" w:eastAsia="zh-CN"/>
+        </w:rPr>
+      </w:pPr>
+      <w:r>
+        <w:rPr>
+          <w:rFonts w:hint="eastAsia"/>
+          <w:lang w:val="en-US" w:eastAsia="zh-CN"/>
+        </w:rPr>
+        <w:t>QuestionSkill字段：</w:t>
+      </w:r>
+    </w:p>
+    <w:p>
+      <w:pPr>
+        <w:rPr>
+          <w:rFonts w:hint="eastAsia"/>
+          <w:lang w:val="en-US" w:eastAsia="zh-CN"/>
+        </w:rPr>
+      </w:pPr>
+      <w:r>
+        <w:rPr>
+          <w:rFonts w:hint="eastAsia"/>
+          <w:lang w:val="en-US" w:eastAsia="zh-CN"/>
+        </w:rPr>
+        <w:t>1分析</w:t>
+      </w:r>
+    </w:p>
+    <w:p>
+      <w:pPr>
+        <w:rPr>
+          <w:rFonts w:hint="eastAsia"/>
+          <w:lang w:val="en-US" w:eastAsia="zh-CN"/>
+        </w:rPr>
+      </w:pPr>
+      <w:r>
+        <w:rPr>
+          <w:rFonts w:hint="eastAsia"/>
+          <w:lang w:val="en-US" w:eastAsia="zh-CN"/>
+        </w:rPr>
+        <w:t>2思辨</w:t>
+      </w:r>
+    </w:p>
+    <w:p>
+      <w:pPr>
+        <w:rPr>
+          <w:rFonts w:hint="eastAsia"/>
+          <w:lang w:val="en-US" w:eastAsia="zh-CN"/>
+        </w:rPr>
+      </w:pPr>
+      <w:r>
+        <w:rPr>
+          <w:rFonts w:hint="eastAsia"/>
+          <w:lang w:val="en-US" w:eastAsia="zh-CN"/>
+        </w:rPr>
+        <w:t>3计算</w:t>
+      </w:r>
+    </w:p>
+    <w:p>
+      <w:pPr>
+        <w:rPr>
+          <w:rFonts w:hint="eastAsia"/>
+          <w:lang w:val="en-US" w:eastAsia="zh-CN"/>
+        </w:rPr>
+      </w:pPr>
+      <w:r>
+        <w:rPr>
+          <w:rFonts w:hint="eastAsia"/>
+          <w:lang w:val="en-US" w:eastAsia="zh-CN"/>
+        </w:rPr>
+        <w:t>4综合</w:t>
+      </w:r>
+    </w:p>
+    <w:p>
+      <w:pPr>
+        <w:rPr>
+          <w:rFonts w:hint="default"/>
+          <w:lang w:val="en-US" w:eastAsia="zh-CN"/>
+        </w:rPr>
+      </w:pPr>
+      <w:r>
+        <w:rPr>
+          <w:rFonts w:hint="eastAsia"/>
+          <w:lang w:val="en-US" w:eastAsia="zh-CN"/>
+        </w:rPr>
+        <w:t>5语言表达</w:t>
+      </w:r>
     </w:p>
     <w:p>
       <w:r>
@@ -979,6 +993,7 @@
     <w:basedOn w:val="5"/>
     <w:link w:val="3"/>
     <w:semiHidden/>
+    <w:qFormat/>
     <w:uiPriority w:val="99"/>
     <w:rPr>
       <w:sz w:val="18"/>

--- a/files/项目文档/4组_规约文档.docx
+++ b/files/项目文档/4组_规约文档.docx
@@ -24,385 +24,525 @@
         </w:rPr>
         <w:t>111</w:t>
       </w:r>
+    </w:p>
+    <w:p/>
+    <w:p>
+      <w:r>
+        <w:rPr>
+          <w:rFonts w:hint="eastAsia"/>
+        </w:rPr>
+        <w:t>如:</w:t>
+      </w:r>
+    </w:p>
+    <w:p>
+      <w:r>
+        <w:rPr>
+          <w:rFonts w:hint="eastAsia"/>
+        </w:rPr>
+        <w:t>数据库  某字段是状态   ,要记录状态的类型  0:   1:</w:t>
+      </w:r>
+    </w:p>
+    <w:p>
+      <w:r>
+        <w:rPr>
+          <w:rFonts w:hint="eastAsia"/>
+        </w:rPr>
+        <w:t>数据库字段</w:t>
+      </w:r>
+    </w:p>
+    <w:p>
+      <w:r>
+        <w:rPr>
+          <w:rFonts w:hint="eastAsia"/>
+        </w:rPr>
+        <w:t>用户类型（</w:t>
+      </w:r>
+      <w:r>
+        <w:t>user_info</w:t>
+      </w:r>
+      <w:r>
+        <w:rPr>
+          <w:rFonts w:hint="eastAsia"/>
+        </w:rPr>
+        <w:t>的user</w:t>
+      </w:r>
+      <w:r>
+        <w:t>T</w:t>
+      </w:r>
+      <w:r>
+        <w:rPr>
+          <w:rFonts w:hint="eastAsia"/>
+        </w:rPr>
+        <w:t>ype字段）：</w:t>
+      </w:r>
+    </w:p>
+    <w:p>
+      <w:pPr>
+        <w:ind w:firstLine="630" w:firstLineChars="300"/>
+      </w:pPr>
+      <w:r>
+        <w:rPr>
+          <w:rFonts w:hint="eastAsia"/>
+        </w:rPr>
+        <w:t>0：学生</w:t>
+      </w:r>
+    </w:p>
+    <w:p>
+      <w:r>
+        <w:tab/>
+      </w:r>
+      <w:r>
+        <w:t xml:space="preserve">  </w:t>
+      </w:r>
+      <w:r>
+        <w:rPr>
+          <w:rFonts w:hint="eastAsia"/>
+        </w:rPr>
+        <w:t>1：教师</w:t>
+      </w:r>
+    </w:p>
+    <w:p>
+      <w:r>
+        <w:rPr>
+          <w:rFonts w:hint="eastAsia"/>
+        </w:rPr>
+        <w:t>题目（question）</w:t>
+      </w:r>
+    </w:p>
+    <w:p>
+      <w:r>
+        <w:t>Q</w:t>
+      </w:r>
+      <w:r>
+        <w:rPr>
+          <w:rFonts w:hint="eastAsia"/>
+        </w:rPr>
+        <w:t>uestion</w:t>
+      </w:r>
+      <w:r>
+        <w:t>T</w:t>
+      </w:r>
+      <w:r>
+        <w:rPr>
+          <w:rFonts w:hint="eastAsia"/>
+        </w:rPr>
+        <w:t>ype字段：</w:t>
+      </w:r>
+    </w:p>
+    <w:p>
+      <w:pPr>
+        <w:rPr>
+          <w:rFonts w:hint="eastAsia"/>
+        </w:rPr>
+      </w:pPr>
+      <w:r>
+        <w:tab/>
+      </w:r>
+      <w:r>
+        <w:rPr>
+          <w:rFonts w:hint="eastAsia"/>
+        </w:rPr>
+        <w:t>0：</w:t>
+      </w:r>
+      <w:r>
+        <w:rPr>
+          <w:rFonts w:hint="eastAsia"/>
+          <w:lang w:val="en-US" w:eastAsia="zh-CN"/>
+        </w:rPr>
+        <w:t>单选</w:t>
+      </w:r>
+      <w:r>
+        <w:rPr>
+          <w:rFonts w:hint="eastAsia"/>
+        </w:rPr>
+        <w:t>题</w:t>
+      </w:r>
+    </w:p>
+    <w:p>
+      <w:pPr>
+        <w:ind w:firstLine="420" w:firstLineChars="200"/>
+        <w:rPr>
+          <w:rFonts w:hint="eastAsia"/>
+        </w:rPr>
+      </w:pPr>
+      <w:r>
+        <w:rPr>
+          <w:rFonts w:hint="eastAsia"/>
+          <w:lang w:val="en-US" w:eastAsia="zh-CN"/>
+        </w:rPr>
+        <w:t>1</w:t>
+      </w:r>
+      <w:r>
+        <w:rPr>
+          <w:rFonts w:hint="eastAsia"/>
+        </w:rPr>
+        <w:t>：</w:t>
+      </w:r>
+      <w:r>
+        <w:rPr>
+          <w:rFonts w:hint="eastAsia"/>
+          <w:lang w:val="en-US" w:eastAsia="zh-CN"/>
+        </w:rPr>
+        <w:t>多选</w:t>
+      </w:r>
+      <w:r>
+        <w:rPr>
+          <w:rFonts w:hint="eastAsia"/>
+        </w:rPr>
+        <w:t>题</w:t>
+      </w:r>
+    </w:p>
+    <w:p>
+      <w:pPr>
+        <w:ind w:firstLine="420" w:firstLineChars="200"/>
+        <w:rPr>
+          <w:rFonts w:hint="eastAsia"/>
+        </w:rPr>
+      </w:pPr>
+      <w:r>
+        <w:rPr>
+          <w:rFonts w:hint="eastAsia"/>
+          <w:lang w:val="en-US" w:eastAsia="zh-CN"/>
+        </w:rPr>
+        <w:t>2</w:t>
+      </w:r>
+      <w:r>
+        <w:rPr>
+          <w:rFonts w:hint="eastAsia"/>
+        </w:rPr>
+        <w:t>：</w:t>
+      </w:r>
+      <w:r>
+        <w:rPr>
+          <w:rFonts w:hint="eastAsia"/>
+          <w:lang w:val="en-US" w:eastAsia="zh-CN"/>
+        </w:rPr>
+        <w:t>判断</w:t>
+      </w:r>
+      <w:r>
+        <w:rPr>
+          <w:rFonts w:hint="eastAsia"/>
+        </w:rPr>
+        <w:t>题</w:t>
+      </w:r>
+    </w:p>
+    <w:p>
+      <w:r>
+        <w:tab/>
+      </w:r>
+      <w:r>
+        <w:rPr>
+          <w:rFonts w:hint="eastAsia"/>
+          <w:lang w:val="en-US" w:eastAsia="zh-CN"/>
+        </w:rPr>
+        <w:t>3</w:t>
+      </w:r>
+      <w:r>
+        <w:rPr>
+          <w:rFonts w:hint="eastAsia"/>
+        </w:rPr>
+        <w:t>：填空题</w:t>
+      </w:r>
+    </w:p>
+    <w:p>
+      <w:pPr>
+        <w:rPr>
+          <w:rFonts w:hint="eastAsia"/>
+        </w:rPr>
+      </w:pPr>
+      <w:r>
+        <w:tab/>
+      </w:r>
+      <w:r>
+        <w:rPr>
+          <w:rFonts w:hint="eastAsia"/>
+          <w:lang w:val="en-US" w:eastAsia="zh-CN"/>
+        </w:rPr>
+        <w:t>4</w:t>
+      </w:r>
+      <w:r>
+        <w:rPr>
+          <w:rFonts w:hint="eastAsia"/>
+        </w:rPr>
+        <w:t>：问答题</w:t>
+      </w:r>
+    </w:p>
+    <w:p>
+      <w:pPr>
+        <w:rPr>
+          <w:rFonts w:hint="eastAsia"/>
+          <w:lang w:val="en-US" w:eastAsia="zh-CN"/>
+        </w:rPr>
+      </w:pPr>
+      <w:r>
+        <w:rPr>
+          <w:rFonts w:hint="eastAsia"/>
+          <w:lang w:val="en-US" w:eastAsia="zh-CN"/>
+        </w:rPr>
+        <w:t>DifficultDegree字段：</w:t>
+      </w:r>
+    </w:p>
+    <w:p>
+      <w:pPr>
+        <w:rPr>
+          <w:rFonts w:hint="eastAsia"/>
+          <w:lang w:val="en-US" w:eastAsia="zh-CN"/>
+        </w:rPr>
+      </w:pPr>
+      <w:r>
+        <w:rPr>
+          <w:rFonts w:hint="eastAsia"/>
+          <w:lang w:val="en-US" w:eastAsia="zh-CN"/>
+        </w:rPr>
+        <w:t>0简单</w:t>
+      </w:r>
+    </w:p>
+    <w:p>
+      <w:pPr>
+        <w:rPr>
+          <w:rFonts w:hint="eastAsia"/>
+          <w:lang w:val="en-US" w:eastAsia="zh-CN"/>
+        </w:rPr>
+      </w:pPr>
+      <w:r>
+        <w:rPr>
+          <w:rFonts w:hint="eastAsia"/>
+          <w:lang w:val="en-US" w:eastAsia="zh-CN"/>
+        </w:rPr>
+        <w:t>1一般</w:t>
+      </w:r>
+    </w:p>
+    <w:p>
+      <w:pPr>
+        <w:rPr>
+          <w:rFonts w:hint="eastAsia"/>
+          <w:lang w:val="en-US" w:eastAsia="zh-CN"/>
+        </w:rPr>
+      </w:pPr>
+      <w:r>
+        <w:rPr>
+          <w:rFonts w:hint="eastAsia"/>
+          <w:lang w:val="en-US" w:eastAsia="zh-CN"/>
+        </w:rPr>
+        <w:t>2困难</w:t>
+      </w:r>
+    </w:p>
+    <w:p>
+      <w:pPr>
+        <w:rPr>
+          <w:rFonts w:hint="default"/>
+          <w:lang w:val="en-US" w:eastAsia="zh-CN"/>
+        </w:rPr>
+      </w:pPr>
+      <w:r>
+        <w:rPr>
+          <w:rFonts w:hint="eastAsia"/>
+          <w:lang w:val="en-US" w:eastAsia="zh-CN"/>
+        </w:rPr>
+        <w:t>QuestionSkill字段：string类型</w:t>
+      </w:r>
+    </w:p>
+    <w:p>
+      <w:pPr>
+        <w:rPr>
+          <w:rFonts w:hint="eastAsia"/>
+          <w:lang w:val="en-US" w:eastAsia="zh-CN"/>
+        </w:rPr>
+      </w:pPr>
+      <w:r>
+        <w:rPr>
+          <w:rFonts w:hint="eastAsia"/>
+          <w:lang w:val="en-US" w:eastAsia="zh-CN"/>
+        </w:rPr>
+        <w:t>Java</w:t>
+      </w:r>
+    </w:p>
+    <w:p>
+      <w:pPr>
+        <w:rPr>
+          <w:rFonts w:hint="default"/>
+          <w:lang w:val="en-US" w:eastAsia="zh-CN"/>
+        </w:rPr>
+      </w:pPr>
+      <w:r>
+        <w:rPr>
+          <w:rFonts w:hint="eastAsia"/>
+          <w:lang w:val="en-US" w:eastAsia="zh-CN"/>
+        </w:rPr>
+        <w:t>C++之类</w:t>
+      </w:r>
       <w:bookmarkStart w:id="0" w:name="_GoBack"/>
       <w:bookmarkEnd w:id="0"/>
     </w:p>
-    <w:p/>
-    <w:p>
-      <w:r>
-        <w:rPr>
-          <w:rFonts w:hint="eastAsia"/>
-        </w:rPr>
-        <w:t>如:</w:t>
-      </w:r>
-    </w:p>
-    <w:p>
-      <w:r>
-        <w:rPr>
-          <w:rFonts w:hint="eastAsia"/>
-        </w:rPr>
-        <w:t>数据库  某字段是状态   ,要记录状态的类型  0:   1:</w:t>
-      </w:r>
-    </w:p>
-    <w:p>
-      <w:r>
-        <w:rPr>
-          <w:rFonts w:hint="eastAsia"/>
-        </w:rPr>
-        <w:t>数据库字段</w:t>
-      </w:r>
-    </w:p>
-    <w:p>
-      <w:r>
-        <w:rPr>
-          <w:rFonts w:hint="eastAsia"/>
-        </w:rPr>
-        <w:t>用户类型（</w:t>
-      </w:r>
-      <w:r>
-        <w:t>user_info</w:t>
-      </w:r>
-      <w:r>
-        <w:rPr>
-          <w:rFonts w:hint="eastAsia"/>
-        </w:rPr>
-        <w:t>的user</w:t>
-      </w:r>
-      <w:r>
-        <w:t>T</w:t>
-      </w:r>
-      <w:r>
-        <w:rPr>
-          <w:rFonts w:hint="eastAsia"/>
-        </w:rPr>
-        <w:t>ype字段）：</w:t>
-      </w:r>
-    </w:p>
-    <w:p>
-      <w:pPr>
-        <w:ind w:firstLine="630" w:firstLineChars="300"/>
-      </w:pPr>
-      <w:r>
-        <w:rPr>
-          <w:rFonts w:hint="eastAsia"/>
-        </w:rPr>
-        <w:t>0：学生</w:t>
-      </w:r>
-    </w:p>
-    <w:p>
+    <w:p>
+      <w:r>
+        <w:t>O</w:t>
+      </w:r>
+      <w:r>
+        <w:rPr>
+          <w:rFonts w:hint="eastAsia"/>
+        </w:rPr>
+        <w:t>ptions字段仅有选择题可填</w:t>
+      </w:r>
+    </w:p>
+    <w:p>
+      <w:r>
+        <w:rPr>
+          <w:rFonts w:hint="eastAsia"/>
+        </w:rPr>
+        <w:t xml:space="preserve">选择题选项及答案、填空题答案之间的分隔符均为 </w:t>
+      </w:r>
+      <w:r>
+        <w:t xml:space="preserve">  </w:t>
+      </w:r>
+      <w:r>
+        <w:rPr>
+          <w:rFonts w:hint="eastAsia"/>
+        </w:rPr>
+        <w:t>#^</w:t>
+      </w:r>
+      <w:r>
+        <w:t>#</w:t>
+      </w:r>
+    </w:p>
+    <w:p>
+      <w:r>
+        <w:rPr>
+          <w:rFonts w:hint="eastAsia"/>
+        </w:rPr>
+        <w:t>题库（bank）</w:t>
+      </w:r>
+    </w:p>
+    <w:p>
+      <w:pPr>
+        <w:rPr>
+          <w:rFonts w:hint="eastAsia"/>
+        </w:rPr>
+      </w:pPr>
       <w:r>
         <w:tab/>
       </w:r>
       <w:r>
-        <w:t xml:space="preserve">  </w:t>
-      </w:r>
-      <w:r>
-        <w:rPr>
-          <w:rFonts w:hint="eastAsia"/>
-        </w:rPr>
-        <w:t>1：教师</w:t>
-      </w:r>
-    </w:p>
-    <w:p>
-      <w:r>
-        <w:rPr>
-          <w:rFonts w:hint="eastAsia"/>
-        </w:rPr>
-        <w:t>题目（question）</w:t>
-      </w:r>
-    </w:p>
-    <w:p>
-      <w:r>
-        <w:t>Q</w:t>
-      </w:r>
-      <w:r>
-        <w:rPr>
-          <w:rFonts w:hint="eastAsia"/>
-        </w:rPr>
-        <w:t>uestion</w:t>
-      </w:r>
-      <w:r>
-        <w:t>T</w:t>
-      </w:r>
-      <w:r>
-        <w:rPr>
-          <w:rFonts w:hint="eastAsia"/>
-        </w:rPr>
-        <w:t>ype字段：</w:t>
-      </w:r>
-    </w:p>
-    <w:p>
-      <w:pPr>
-        <w:rPr>
-          <w:rFonts w:hint="eastAsia"/>
-        </w:rPr>
-      </w:pPr>
-      <w:r>
-        <w:tab/>
-      </w:r>
-      <w:r>
-        <w:rPr>
-          <w:rFonts w:hint="eastAsia"/>
-        </w:rPr>
-        <w:t>0：</w:t>
-      </w:r>
-      <w:r>
-        <w:rPr>
-          <w:rFonts w:hint="eastAsia"/>
-          <w:lang w:val="en-US" w:eastAsia="zh-CN"/>
-        </w:rPr>
-        <w:t>单选</w:t>
-      </w:r>
-      <w:r>
-        <w:rPr>
-          <w:rFonts w:hint="eastAsia"/>
-        </w:rPr>
-        <w:t>题</w:t>
-      </w:r>
-    </w:p>
-    <w:p>
-      <w:pPr>
-        <w:ind w:firstLine="420" w:firstLineChars="200"/>
-        <w:rPr>
-          <w:rFonts w:hint="eastAsia"/>
-        </w:rPr>
-      </w:pPr>
-      <w:r>
-        <w:rPr>
-          <w:rFonts w:hint="eastAsia"/>
-          <w:lang w:val="en-US" w:eastAsia="zh-CN"/>
-        </w:rPr>
-        <w:t>1</w:t>
-      </w:r>
-      <w:r>
-        <w:rPr>
-          <w:rFonts w:hint="eastAsia"/>
-        </w:rPr>
-        <w:t>：</w:t>
-      </w:r>
-      <w:r>
-        <w:rPr>
-          <w:rFonts w:hint="eastAsia"/>
-          <w:lang w:val="en-US" w:eastAsia="zh-CN"/>
-        </w:rPr>
-        <w:t>多选</w:t>
-      </w:r>
-      <w:r>
-        <w:rPr>
-          <w:rFonts w:hint="eastAsia"/>
-        </w:rPr>
-        <w:t>题</w:t>
-      </w:r>
-    </w:p>
-    <w:p>
-      <w:pPr>
-        <w:ind w:firstLine="420" w:firstLineChars="200"/>
-        <w:rPr>
-          <w:rFonts w:hint="eastAsia"/>
-        </w:rPr>
-      </w:pPr>
-      <w:r>
-        <w:rPr>
-          <w:rFonts w:hint="eastAsia"/>
-          <w:lang w:val="en-US" w:eastAsia="zh-CN"/>
-        </w:rPr>
-        <w:t>2</w:t>
-      </w:r>
-      <w:r>
-        <w:rPr>
-          <w:rFonts w:hint="eastAsia"/>
-        </w:rPr>
-        <w:t>：</w:t>
-      </w:r>
-      <w:r>
-        <w:rPr>
-          <w:rFonts w:hint="eastAsia"/>
-          <w:lang w:val="en-US" w:eastAsia="zh-CN"/>
-        </w:rPr>
-        <w:t>判断</w:t>
-      </w:r>
-      <w:r>
-        <w:rPr>
-          <w:rFonts w:hint="eastAsia"/>
-        </w:rPr>
-        <w:t>题</w:t>
-      </w:r>
-    </w:p>
-    <w:p>
-      <w:r>
-        <w:tab/>
-      </w:r>
-      <w:r>
-        <w:rPr>
-          <w:rFonts w:hint="eastAsia"/>
-          <w:lang w:val="en-US" w:eastAsia="zh-CN"/>
-        </w:rPr>
-        <w:t>3</w:t>
-      </w:r>
-      <w:r>
-        <w:rPr>
-          <w:rFonts w:hint="eastAsia"/>
-        </w:rPr>
-        <w:t>：填空题</w:t>
-      </w:r>
-    </w:p>
-    <w:p>
-      <w:pPr>
-        <w:rPr>
-          <w:rFonts w:hint="eastAsia"/>
-        </w:rPr>
-      </w:pPr>
-      <w:r>
-        <w:tab/>
-      </w:r>
-      <w:r>
-        <w:rPr>
-          <w:rFonts w:hint="eastAsia"/>
-          <w:lang w:val="en-US" w:eastAsia="zh-CN"/>
-        </w:rPr>
-        <w:t>4</w:t>
-      </w:r>
-      <w:r>
-        <w:rPr>
-          <w:rFonts w:hint="eastAsia"/>
-        </w:rPr>
-        <w:t>：问答题</w:t>
-      </w:r>
-    </w:p>
-    <w:p>
-      <w:pPr>
-        <w:rPr>
-          <w:rFonts w:hint="eastAsia"/>
-          <w:lang w:val="en-US" w:eastAsia="zh-CN"/>
-        </w:rPr>
-      </w:pPr>
-      <w:r>
-        <w:rPr>
-          <w:rFonts w:hint="eastAsia"/>
-          <w:lang w:val="en-US" w:eastAsia="zh-CN"/>
-        </w:rPr>
-        <w:t>DifficultDegree字段：</w:t>
-      </w:r>
-    </w:p>
-    <w:p>
-      <w:pPr>
-        <w:rPr>
-          <w:rFonts w:hint="eastAsia"/>
-          <w:lang w:val="en-US" w:eastAsia="zh-CN"/>
-        </w:rPr>
-      </w:pPr>
-      <w:r>
-        <w:rPr>
-          <w:rFonts w:hint="eastAsia"/>
-          <w:lang w:val="en-US" w:eastAsia="zh-CN"/>
-        </w:rPr>
-        <w:t>0简单</w:t>
-      </w:r>
-    </w:p>
-    <w:p>
-      <w:pPr>
-        <w:rPr>
-          <w:rFonts w:hint="eastAsia"/>
-          <w:lang w:val="en-US" w:eastAsia="zh-CN"/>
-        </w:rPr>
-      </w:pPr>
-      <w:r>
-        <w:rPr>
-          <w:rFonts w:hint="eastAsia"/>
-          <w:lang w:val="en-US" w:eastAsia="zh-CN"/>
-        </w:rPr>
-        <w:t>1一般</w:t>
-      </w:r>
-    </w:p>
-    <w:p>
-      <w:pPr>
-        <w:rPr>
-          <w:rFonts w:hint="eastAsia"/>
-          <w:lang w:val="en-US" w:eastAsia="zh-CN"/>
-        </w:rPr>
-      </w:pPr>
-      <w:r>
-        <w:rPr>
-          <w:rFonts w:hint="eastAsia"/>
-          <w:lang w:val="en-US" w:eastAsia="zh-CN"/>
-        </w:rPr>
-        <w:t>2困难</w:t>
-      </w:r>
-    </w:p>
-    <w:p>
-      <w:pPr>
-        <w:rPr>
-          <w:rFonts w:hint="eastAsia"/>
-          <w:lang w:val="en-US" w:eastAsia="zh-CN"/>
-        </w:rPr>
-      </w:pPr>
-      <w:r>
-        <w:rPr>
-          <w:rFonts w:hint="eastAsia"/>
-          <w:lang w:val="en-US" w:eastAsia="zh-CN"/>
-        </w:rPr>
-        <w:t>QuestionSkill字段：</w:t>
-      </w:r>
-    </w:p>
-    <w:p>
-      <w:pPr>
-        <w:rPr>
-          <w:rFonts w:hint="eastAsia"/>
-          <w:lang w:val="en-US" w:eastAsia="zh-CN"/>
-        </w:rPr>
-      </w:pPr>
-      <w:r>
-        <w:rPr>
-          <w:rFonts w:hint="eastAsia"/>
-          <w:lang w:val="en-US" w:eastAsia="zh-CN"/>
-        </w:rPr>
-        <w:t>1分析</w:t>
-      </w:r>
-    </w:p>
-    <w:p>
-      <w:pPr>
-        <w:rPr>
-          <w:rFonts w:hint="eastAsia"/>
-          <w:lang w:val="en-US" w:eastAsia="zh-CN"/>
-        </w:rPr>
-      </w:pPr>
-      <w:r>
-        <w:rPr>
-          <w:rFonts w:hint="eastAsia"/>
-          <w:lang w:val="en-US" w:eastAsia="zh-CN"/>
-        </w:rPr>
-        <w:t>2思辨</w:t>
-      </w:r>
-    </w:p>
-    <w:p>
-      <w:pPr>
-        <w:rPr>
-          <w:rFonts w:hint="eastAsia"/>
-          <w:lang w:val="en-US" w:eastAsia="zh-CN"/>
-        </w:rPr>
-      </w:pPr>
-      <w:r>
-        <w:rPr>
-          <w:rFonts w:hint="eastAsia"/>
-          <w:lang w:val="en-US" w:eastAsia="zh-CN"/>
-        </w:rPr>
-        <w:t>3计算</w:t>
-      </w:r>
-    </w:p>
-    <w:p>
-      <w:pPr>
-        <w:rPr>
-          <w:rFonts w:hint="eastAsia"/>
-          <w:lang w:val="en-US" w:eastAsia="zh-CN"/>
-        </w:rPr>
-      </w:pPr>
-      <w:r>
-        <w:rPr>
-          <w:rFonts w:hint="eastAsia"/>
-          <w:lang w:val="en-US" w:eastAsia="zh-CN"/>
-        </w:rPr>
-        <w:t>4综合</w:t>
-      </w:r>
+        <w:t>S</w:t>
+      </w:r>
+      <w:r>
+        <w:rPr>
+          <w:rFonts w:hint="eastAsia"/>
+        </w:rPr>
+        <w:t>ource</w:t>
+      </w:r>
+      <w:r>
+        <w:t>B</w:t>
+      </w:r>
+      <w:r>
+        <w:rPr>
+          <w:rFonts w:hint="eastAsia"/>
+        </w:rPr>
+        <w:t>ank字段为-1时表示该题库为源题库</w:t>
+      </w:r>
+    </w:p>
+    <w:p>
+      <w:pPr>
+        <w:rPr>
+          <w:rFonts w:hint="eastAsia"/>
+        </w:rPr>
+      </w:pPr>
+      <w:r>
+        <w:rPr>
+          <w:rFonts w:hint="eastAsia"/>
+        </w:rPr>
+        <w:t xml:space="preserve">题型  :  序号表示 </w:t>
+      </w:r>
+    </w:p>
+    <w:p>
+      <w:pPr>
+        <w:rPr>
+          <w:rFonts w:hint="eastAsia"/>
+        </w:rPr>
+      </w:pPr>
+    </w:p>
+    <w:p>
+      <w:pPr>
+        <w:rPr>
+          <w:rFonts w:hint="eastAsia"/>
+          <w:lang w:val="en-US" w:eastAsia="zh-CN"/>
+        </w:rPr>
+      </w:pPr>
+      <w:r>
+        <w:rPr>
+          <w:rFonts w:hint="eastAsia"/>
+          <w:lang w:val="en-US" w:eastAsia="zh-CN"/>
+        </w:rPr>
+        <w:t>Paper_test表中的paperState</w:t>
+      </w:r>
+    </w:p>
+    <w:p>
+      <w:pPr>
+        <w:rPr>
+          <w:rFonts w:hint="eastAsia"/>
+          <w:lang w:val="en-US" w:eastAsia="zh-CN"/>
+        </w:rPr>
+      </w:pPr>
+      <w:r>
+        <w:rPr>
+          <w:rFonts w:hint="eastAsia"/>
+          <w:lang w:val="en-US" w:eastAsia="zh-CN"/>
+        </w:rPr>
+        <w:t>0未答卷</w:t>
+      </w:r>
+    </w:p>
+    <w:p>
+      <w:pPr>
+        <w:rPr>
+          <w:rFonts w:hint="eastAsia"/>
+          <w:lang w:val="en-US" w:eastAsia="zh-CN"/>
+        </w:rPr>
+      </w:pPr>
+      <w:r>
+        <w:rPr>
+          <w:rFonts w:hint="eastAsia"/>
+          <w:lang w:val="en-US" w:eastAsia="zh-CN"/>
+        </w:rPr>
+        <w:t>1正在答卷</w:t>
+      </w:r>
+    </w:p>
+    <w:p>
+      <w:pPr>
+        <w:rPr>
+          <w:rFonts w:hint="eastAsia"/>
+          <w:lang w:val="en-US" w:eastAsia="zh-CN"/>
+        </w:rPr>
+      </w:pPr>
+      <w:r>
+        <w:rPr>
+          <w:rFonts w:hint="eastAsia"/>
+          <w:lang w:val="en-US" w:eastAsia="zh-CN"/>
+        </w:rPr>
+        <w:t>2待批改</w:t>
+      </w:r>
+    </w:p>
+    <w:p>
+      <w:pPr>
+        <w:rPr>
+          <w:rFonts w:hint="eastAsia"/>
+          <w:lang w:val="en-US" w:eastAsia="zh-CN"/>
+        </w:rPr>
+      </w:pPr>
+      <w:r>
+        <w:rPr>
+          <w:rFonts w:hint="eastAsia"/>
+          <w:lang w:val="en-US" w:eastAsia="zh-CN"/>
+        </w:rPr>
+        <w:t>3已批改</w:t>
+      </w:r>
+    </w:p>
+    <w:p>
+      <w:pPr>
+        <w:rPr>
+          <w:rFonts w:hint="eastAsia"/>
+          <w:lang w:val="en-US" w:eastAsia="zh-CN"/>
+        </w:rPr>
+      </w:pPr>
     </w:p>
     <w:p>
       <w:pPr>
@@ -416,178 +556,8 @@
           <w:rFonts w:hint="eastAsia"/>
           <w:lang w:val="en-US" w:eastAsia="zh-CN"/>
         </w:rPr>
-        <w:t>5语言表达</w:t>
-      </w:r>
-    </w:p>
-    <w:p>
-      <w:r>
-        <w:t>O</w:t>
-      </w:r>
-      <w:r>
-        <w:rPr>
-          <w:rFonts w:hint="eastAsia"/>
-        </w:rPr>
-        <w:t>ptions字段仅有选择题可填</w:t>
-      </w:r>
-    </w:p>
-    <w:p>
-      <w:r>
-        <w:rPr>
-          <w:rFonts w:hint="eastAsia"/>
-        </w:rPr>
-        <w:t xml:space="preserve">选择题选项及答案、填空题答案之间的分隔符均为 </w:t>
-      </w:r>
-      <w:r>
-        <w:t xml:space="preserve">  </w:t>
-      </w:r>
-      <w:r>
-        <w:rPr>
-          <w:rFonts w:hint="eastAsia"/>
-        </w:rPr>
-        <w:t>#^</w:t>
-      </w:r>
-      <w:r>
-        <w:t>#</w:t>
-      </w:r>
-    </w:p>
-    <w:p>
-      <w:r>
-        <w:rPr>
-          <w:rFonts w:hint="eastAsia"/>
-        </w:rPr>
-        <w:t>题库（bank）</w:t>
-      </w:r>
-    </w:p>
-    <w:p>
-      <w:pPr>
-        <w:rPr>
-          <w:rFonts w:hint="eastAsia"/>
-        </w:rPr>
-      </w:pPr>
-      <w:r>
-        <w:tab/>
-      </w:r>
-      <w:r>
-        <w:t>S</w:t>
-      </w:r>
-      <w:r>
-        <w:rPr>
-          <w:rFonts w:hint="eastAsia"/>
-        </w:rPr>
-        <w:t>ource</w:t>
-      </w:r>
-      <w:r>
-        <w:t>B</w:t>
-      </w:r>
-      <w:r>
-        <w:rPr>
-          <w:rFonts w:hint="eastAsia"/>
-        </w:rPr>
-        <w:t>ank字段为-1时表示该题库为源题库</w:t>
-      </w:r>
-    </w:p>
-    <w:p>
-      <w:pPr>
-        <w:rPr>
-          <w:rFonts w:hint="eastAsia"/>
-        </w:rPr>
-      </w:pPr>
-      <w:r>
-        <w:rPr>
-          <w:rFonts w:hint="eastAsia"/>
-        </w:rPr>
-        <w:t xml:space="preserve">题型  :  序号表示 </w:t>
-      </w:r>
-    </w:p>
-    <w:p>
-      <w:pPr>
-        <w:rPr>
-          <w:rFonts w:hint="eastAsia"/>
-        </w:rPr>
-      </w:pPr>
-    </w:p>
-    <w:p>
-      <w:pPr>
-        <w:rPr>
-          <w:rFonts w:hint="eastAsia"/>
-          <w:lang w:val="en-US" w:eastAsia="zh-CN"/>
-        </w:rPr>
-      </w:pPr>
-      <w:r>
-        <w:rPr>
-          <w:rFonts w:hint="eastAsia"/>
-          <w:lang w:val="en-US" w:eastAsia="zh-CN"/>
-        </w:rPr>
-        <w:t>Paper_test表中的paperState</w:t>
-      </w:r>
-    </w:p>
-    <w:p>
-      <w:pPr>
-        <w:rPr>
-          <w:rFonts w:hint="eastAsia"/>
-          <w:lang w:val="en-US" w:eastAsia="zh-CN"/>
-        </w:rPr>
-      </w:pPr>
-      <w:r>
-        <w:rPr>
-          <w:rFonts w:hint="eastAsia"/>
-          <w:lang w:val="en-US" w:eastAsia="zh-CN"/>
-        </w:rPr>
-        <w:t>0未答卷</w:t>
-      </w:r>
-    </w:p>
-    <w:p>
-      <w:pPr>
-        <w:rPr>
-          <w:rFonts w:hint="eastAsia"/>
-          <w:lang w:val="en-US" w:eastAsia="zh-CN"/>
-        </w:rPr>
-      </w:pPr>
-      <w:r>
-        <w:rPr>
-          <w:rFonts w:hint="eastAsia"/>
-          <w:lang w:val="en-US" w:eastAsia="zh-CN"/>
-        </w:rPr>
-        <w:t>1正在答卷</w:t>
-      </w:r>
-    </w:p>
-    <w:p>
-      <w:pPr>
-        <w:rPr>
-          <w:rFonts w:hint="eastAsia"/>
-          <w:lang w:val="en-US" w:eastAsia="zh-CN"/>
-        </w:rPr>
-      </w:pPr>
-      <w:r>
-        <w:rPr>
-          <w:rFonts w:hint="eastAsia"/>
-          <w:lang w:val="en-US" w:eastAsia="zh-CN"/>
-        </w:rPr>
-        <w:t>2待批改</w:t>
-      </w:r>
-    </w:p>
-    <w:p>
-      <w:pPr>
-        <w:rPr>
-          <w:rFonts w:hint="eastAsia"/>
-          <w:lang w:val="en-US" w:eastAsia="zh-CN"/>
-        </w:rPr>
-      </w:pPr>
-      <w:r>
-        <w:rPr>
-          <w:rFonts w:hint="eastAsia"/>
-          <w:lang w:val="en-US" w:eastAsia="zh-CN"/>
-        </w:rPr>
-        <w:t>3已批改</w:t>
-      </w:r>
-    </w:p>
-    <w:p>
-      <w:pPr>
-        <w:rPr>
-          <w:rFonts w:hint="eastAsia"/>
-          <w:lang w:val="en-US" w:eastAsia="zh-CN"/>
-        </w:rPr>
-      </w:pPr>
+        <w:t>Paper_test表中的ifteacherDelete</w:t>
+      </w:r>
     </w:p>
     <w:p>
       <w:pPr>
@@ -601,7 +571,60 @@
           <w:rFonts w:hint="eastAsia"/>
           <w:lang w:val="en-US" w:eastAsia="zh-CN"/>
         </w:rPr>
-        <w:t>Paper_test表中的ifteacherDelete</w:t>
+        <w:t>0未删除（默认）</w:t>
+      </w:r>
+    </w:p>
+    <w:p>
+      <w:pPr>
+        <w:rPr>
+          <w:rFonts w:hint="eastAsia"/>
+          <w:lang w:val="en-US" w:eastAsia="zh-CN"/>
+        </w:rPr>
+      </w:pPr>
+      <w:r>
+        <w:rPr>
+          <w:rFonts w:hint="eastAsia"/>
+          <w:lang w:val="en-US" w:eastAsia="zh-CN"/>
+        </w:rPr>
+        <w:t>1已删除</w:t>
+      </w:r>
+    </w:p>
+    <w:p>
+      <w:pPr>
+        <w:rPr>
+          <w:rFonts w:hint="eastAsia"/>
+          <w:lang w:val="en-US" w:eastAsia="zh-CN"/>
+        </w:rPr>
+      </w:pPr>
+    </w:p>
+    <w:p>
+      <w:pPr>
+        <w:rPr>
+          <w:rFonts w:hint="eastAsia"/>
+          <w:lang w:val="en-US" w:eastAsia="zh-CN"/>
+        </w:rPr>
+      </w:pPr>
+      <w:r>
+        <w:rPr>
+          <w:rFonts w:hint="eastAsia"/>
+          <w:lang w:val="en-US" w:eastAsia="zh-CN"/>
+        </w:rPr>
+        <w:t>Answerinfo</w:t>
+      </w:r>
+    </w:p>
+    <w:p>
+      <w:pPr>
+        <w:rPr>
+          <w:rFonts w:hint="eastAsia"/>
+          <w:lang w:val="en-US" w:eastAsia="zh-CN"/>
+        </w:rPr>
+      </w:pPr>
+      <w:r>
+        <w:rPr>
+          <w:rFonts w:hint="eastAsia"/>
+          <w:lang w:val="en-US" w:eastAsia="zh-CN"/>
+        </w:rPr>
+        <w:t>提交时自动阅卷时 未判的题 score栏为空（不写0）</w:t>
       </w:r>
     </w:p>
     <w:p>
@@ -616,22 +639,7 @@
           <w:rFonts w:hint="eastAsia"/>
           <w:lang w:val="en-US" w:eastAsia="zh-CN"/>
         </w:rPr>
-        <w:t>0未删除（默认）</w:t>
-      </w:r>
-    </w:p>
-    <w:p>
-      <w:pPr>
-        <w:rPr>
-          <w:rFonts w:hint="default"/>
-          <w:lang w:val="en-US" w:eastAsia="zh-CN"/>
-        </w:rPr>
-      </w:pPr>
-      <w:r>
-        <w:rPr>
-          <w:rFonts w:hint="eastAsia"/>
-          <w:lang w:val="en-US" w:eastAsia="zh-CN"/>
-        </w:rPr>
-        <w:t>1已删除</w:t>
+        <w:t>Correctstate为本题是否被批改 默认为0 ！！自动阅卷时被批改的题目设为1</w:t>
       </w:r>
     </w:p>
     <w:sectPr>

--- a/files/项目文档/4组_规约文档.docx
+++ b/files/项目文档/4组_规约文档.docx
@@ -371,170 +371,208 @@
         </w:rPr>
         <w:t>C++之类</w:t>
       </w:r>
+    </w:p>
+    <w:p>
+      <w:r>
+        <w:t>O</w:t>
+      </w:r>
+      <w:r>
+        <w:rPr>
+          <w:rFonts w:hint="eastAsia"/>
+        </w:rPr>
+        <w:t>ptions字段仅有选择题可填</w:t>
+      </w:r>
+    </w:p>
+    <w:p>
+      <w:r>
+        <w:rPr>
+          <w:rFonts w:hint="eastAsia"/>
+        </w:rPr>
+        <w:t xml:space="preserve">选择题选项及答案、填空题答案之间的分隔符均为 </w:t>
+      </w:r>
+      <w:r>
+        <w:t xml:space="preserve">  </w:t>
+      </w:r>
+      <w:r>
+        <w:rPr>
+          <w:rFonts w:hint="eastAsia"/>
+        </w:rPr>
+        <w:t>#^</w:t>
+      </w:r>
+      <w:r>
+        <w:t>#</w:t>
+      </w:r>
+    </w:p>
+    <w:p>
+      <w:r>
+        <w:rPr>
+          <w:rFonts w:hint="eastAsia"/>
+        </w:rPr>
+        <w:t>题库（bank）</w:t>
+      </w:r>
+    </w:p>
+    <w:p>
+      <w:pPr>
+        <w:rPr>
+          <w:rFonts w:hint="eastAsia"/>
+        </w:rPr>
+      </w:pPr>
+      <w:r>
+        <w:tab/>
+      </w:r>
+      <w:r>
+        <w:t>S</w:t>
+      </w:r>
+      <w:r>
+        <w:rPr>
+          <w:rFonts w:hint="eastAsia"/>
+        </w:rPr>
+        <w:t>ource</w:t>
+      </w:r>
+      <w:r>
+        <w:t>B</w:t>
+      </w:r>
+      <w:r>
+        <w:rPr>
+          <w:rFonts w:hint="eastAsia"/>
+        </w:rPr>
+        <w:t>ank字段为-1时表示该题库为源题库</w:t>
+      </w:r>
+    </w:p>
+    <w:p>
+      <w:pPr>
+        <w:rPr>
+          <w:rFonts w:hint="eastAsia"/>
+        </w:rPr>
+      </w:pPr>
+      <w:r>
+        <w:rPr>
+          <w:rFonts w:hint="eastAsia"/>
+        </w:rPr>
+        <w:t xml:space="preserve">题型  :  序号表示 </w:t>
+      </w:r>
+    </w:p>
+    <w:p>
+      <w:pPr>
+        <w:rPr>
+          <w:rFonts w:hint="eastAsia"/>
+        </w:rPr>
+      </w:pPr>
+    </w:p>
+    <w:p>
+      <w:pPr>
+        <w:rPr>
+          <w:rFonts w:hint="eastAsia"/>
+          <w:lang w:val="en-US" w:eastAsia="zh-CN"/>
+        </w:rPr>
+      </w:pPr>
+      <w:r>
+        <w:rPr>
+          <w:rFonts w:hint="eastAsia"/>
+          <w:lang w:val="en-US" w:eastAsia="zh-CN"/>
+        </w:rPr>
+        <w:t>Paper_test表中的paperState</w:t>
+      </w:r>
+    </w:p>
+    <w:p>
+      <w:pPr>
+        <w:rPr>
+          <w:rFonts w:hint="eastAsia"/>
+          <w:lang w:val="en-US" w:eastAsia="zh-CN"/>
+        </w:rPr>
+      </w:pPr>
+      <w:r>
+        <w:rPr>
+          <w:rFonts w:hint="eastAsia"/>
+          <w:lang w:val="en-US" w:eastAsia="zh-CN"/>
+        </w:rPr>
+        <w:t>0未答卷</w:t>
+      </w:r>
+    </w:p>
+    <w:p>
+      <w:pPr>
+        <w:rPr>
+          <w:rFonts w:hint="eastAsia"/>
+          <w:lang w:val="en-US" w:eastAsia="zh-CN"/>
+        </w:rPr>
+      </w:pPr>
+      <w:r>
+        <w:rPr>
+          <w:rFonts w:hint="eastAsia"/>
+          <w:lang w:val="en-US" w:eastAsia="zh-CN"/>
+        </w:rPr>
+        <w:t>1正在答卷</w:t>
+      </w:r>
+    </w:p>
+    <w:p>
+      <w:pPr>
+        <w:rPr>
+          <w:rFonts w:hint="eastAsia"/>
+          <w:lang w:val="en-US" w:eastAsia="zh-CN"/>
+        </w:rPr>
+      </w:pPr>
+      <w:r>
+        <w:rPr>
+          <w:rFonts w:hint="eastAsia"/>
+          <w:lang w:val="en-US" w:eastAsia="zh-CN"/>
+        </w:rPr>
+        <w:t>2待批改</w:t>
+      </w:r>
+    </w:p>
+    <w:p>
+      <w:pPr>
+        <w:rPr>
+          <w:rFonts w:hint="eastAsia"/>
+          <w:lang w:val="en-US" w:eastAsia="zh-CN"/>
+        </w:rPr>
+      </w:pPr>
+      <w:r>
+        <w:rPr>
+          <w:rFonts w:hint="eastAsia"/>
+          <w:lang w:val="en-US" w:eastAsia="zh-CN"/>
+        </w:rPr>
+        <w:t>3已批改</w:t>
+      </w:r>
+    </w:p>
+    <w:p>
+      <w:pPr>
+        <w:rPr>
+          <w:rFonts w:hint="eastAsia"/>
+          <w:lang w:val="en-US" w:eastAsia="zh-CN"/>
+        </w:rPr>
+      </w:pPr>
+    </w:p>
+    <w:p>
+      <w:pPr>
+        <w:rPr>
+          <w:rFonts w:hint="default"/>
+          <w:lang w:val="en-US" w:eastAsia="zh-CN"/>
+        </w:rPr>
+      </w:pPr>
+      <w:r>
+        <w:rPr>
+          <w:rFonts w:hint="eastAsia"/>
+          <w:lang w:val="en-US" w:eastAsia="zh-CN"/>
+        </w:rPr>
+        <w:t>Paper_test表中的spare3是use</w:t>
+      </w:r>
       <w:bookmarkStart w:id="0" w:name="_GoBack"/>
       <w:bookmarkEnd w:id="0"/>
-    </w:p>
-    <w:p>
-      <w:r>
-        <w:t>O</w:t>
-      </w:r>
-      <w:r>
-        <w:rPr>
-          <w:rFonts w:hint="eastAsia"/>
-        </w:rPr>
-        <w:t>ptions字段仅有选择题可填</w:t>
-      </w:r>
-    </w:p>
-    <w:p>
-      <w:r>
-        <w:rPr>
-          <w:rFonts w:hint="eastAsia"/>
-        </w:rPr>
-        <w:t xml:space="preserve">选择题选项及答案、填空题答案之间的分隔符均为 </w:t>
-      </w:r>
-      <w:r>
-        <w:t xml:space="preserve">  </w:t>
-      </w:r>
-      <w:r>
-        <w:rPr>
-          <w:rFonts w:hint="eastAsia"/>
-        </w:rPr>
-        <w:t>#^</w:t>
-      </w:r>
-      <w:r>
-        <w:t>#</w:t>
-      </w:r>
-    </w:p>
-    <w:p>
-      <w:r>
-        <w:rPr>
-          <w:rFonts w:hint="eastAsia"/>
-        </w:rPr>
-        <w:t>题库（bank）</w:t>
-      </w:r>
-    </w:p>
-    <w:p>
-      <w:pPr>
-        <w:rPr>
-          <w:rFonts w:hint="eastAsia"/>
-        </w:rPr>
-      </w:pPr>
-      <w:r>
-        <w:tab/>
-      </w:r>
-      <w:r>
-        <w:t>S</w:t>
-      </w:r>
-      <w:r>
-        <w:rPr>
-          <w:rFonts w:hint="eastAsia"/>
-        </w:rPr>
-        <w:t>ource</w:t>
-      </w:r>
-      <w:r>
-        <w:t>B</w:t>
-      </w:r>
-      <w:r>
-        <w:rPr>
-          <w:rFonts w:hint="eastAsia"/>
-        </w:rPr>
-        <w:t>ank字段为-1时表示该题库为源题库</w:t>
-      </w:r>
-    </w:p>
-    <w:p>
-      <w:pPr>
-        <w:rPr>
-          <w:rFonts w:hint="eastAsia"/>
-        </w:rPr>
-      </w:pPr>
-      <w:r>
-        <w:rPr>
-          <w:rFonts w:hint="eastAsia"/>
-        </w:rPr>
-        <w:t xml:space="preserve">题型  :  序号表示 </w:t>
-      </w:r>
-    </w:p>
-    <w:p>
-      <w:pPr>
-        <w:rPr>
-          <w:rFonts w:hint="eastAsia"/>
-        </w:rPr>
-      </w:pPr>
-    </w:p>
-    <w:p>
-      <w:pPr>
-        <w:rPr>
-          <w:rFonts w:hint="eastAsia"/>
-          <w:lang w:val="en-US" w:eastAsia="zh-CN"/>
-        </w:rPr>
-      </w:pPr>
-      <w:r>
-        <w:rPr>
-          <w:rFonts w:hint="eastAsia"/>
-          <w:lang w:val="en-US" w:eastAsia="zh-CN"/>
-        </w:rPr>
-        <w:t>Paper_test表中的paperState</w:t>
-      </w:r>
-    </w:p>
-    <w:p>
-      <w:pPr>
-        <w:rPr>
-          <w:rFonts w:hint="eastAsia"/>
-          <w:lang w:val="en-US" w:eastAsia="zh-CN"/>
-        </w:rPr>
-      </w:pPr>
-      <w:r>
-        <w:rPr>
-          <w:rFonts w:hint="eastAsia"/>
-          <w:lang w:val="en-US" w:eastAsia="zh-CN"/>
-        </w:rPr>
-        <w:t>0未答卷</w:t>
-      </w:r>
-    </w:p>
-    <w:p>
-      <w:pPr>
-        <w:rPr>
-          <w:rFonts w:hint="eastAsia"/>
-          <w:lang w:val="en-US" w:eastAsia="zh-CN"/>
-        </w:rPr>
-      </w:pPr>
-      <w:r>
-        <w:rPr>
-          <w:rFonts w:hint="eastAsia"/>
-          <w:lang w:val="en-US" w:eastAsia="zh-CN"/>
-        </w:rPr>
-        <w:t>1正在答卷</w:t>
-      </w:r>
-    </w:p>
-    <w:p>
-      <w:pPr>
-        <w:rPr>
-          <w:rFonts w:hint="eastAsia"/>
-          <w:lang w:val="en-US" w:eastAsia="zh-CN"/>
-        </w:rPr>
-      </w:pPr>
-      <w:r>
-        <w:rPr>
-          <w:rFonts w:hint="eastAsia"/>
-          <w:lang w:val="en-US" w:eastAsia="zh-CN"/>
-        </w:rPr>
-        <w:t>2待批改</w:t>
-      </w:r>
-    </w:p>
-    <w:p>
-      <w:pPr>
-        <w:rPr>
-          <w:rFonts w:hint="eastAsia"/>
-          <w:lang w:val="en-US" w:eastAsia="zh-CN"/>
-        </w:rPr>
-      </w:pPr>
-      <w:r>
-        <w:rPr>
-          <w:rFonts w:hint="eastAsia"/>
-          <w:lang w:val="en-US" w:eastAsia="zh-CN"/>
-        </w:rPr>
-        <w:t>3已批改</w:t>
-      </w:r>
+      <w:r>
+        <w:rPr>
+          <w:rFonts w:hint="eastAsia"/>
+          <w:lang w:val="en-US" w:eastAsia="zh-CN"/>
+        </w:rPr>
+        <w:t>rname</w:t>
+      </w:r>
+    </w:p>
+    <w:p>
+      <w:pPr>
+        <w:rPr>
+          <w:rFonts w:hint="eastAsia"/>
+          <w:lang w:val="en-US" w:eastAsia="zh-CN"/>
+        </w:rPr>
+      </w:pPr>
     </w:p>
     <w:p>
       <w:pPr>
